--- a/Ornek_bildiri_sablonu.docx
+++ b/Ornek_bildiri_sablonu.docx
@@ -1,6 +1,6 @@
 
 <file path=word/document.xml><?xml version="1.0" encoding="utf-8"?>
-<w:document xmlns:wpc="http://schemas.microsoft.com/office/word/2010/wordprocessingCanvas" xmlns:cx="http://schemas.microsoft.com/office/drawing/2014/chartex" xmlns:cx1="http://schemas.microsoft.com/office/drawing/2015/9/8/chartex" xmlns:cx2="http://schemas.microsoft.com/office/drawing/2015/10/21/chartex" xmlns:cx3="http://schemas.microsoft.com/office/drawing/2016/5/9/chartex" xmlns:cx4="http://schemas.microsoft.com/office/drawing/2016/5/10/chartex" xmlns:cx5="http://schemas.microsoft.com/office/drawing/2016/5/11/chartex" xmlns:cx6="http://schemas.microsoft.com/office/drawing/2016/5/12/chartex" xmlns:cx7="http://schemas.microsoft.com/office/drawing/2016/5/13/chartex" xmlns:cx8="http://schemas.microsoft.com/office/drawing/2016/5/14/chartex" xmlns:mc="http://schemas.openxmlformats.org/markup-compatibility/2006" xmlns:aink="http://schemas.microsoft.com/office/drawing/2016/ink" xmlns:am3d="http://schemas.microsoft.com/office/drawing/2017/model3d" xmlns:o="urn:schemas-microsoft-com:office:office" xmlns:oel="http://schemas.microsoft.com/office/2019/extlst" xmlns:r="http://schemas.openxmlformats.org/officeDocument/2006/relationships" xmlns:m="http://schemas.openxmlformats.org/officeDocument/2006/math" xmlns:v="urn:schemas-microsoft-com:vml" xmlns:wp14="http://schemas.microsoft.com/office/word/2010/wordprocessingDrawing" xmlns:wp="http://schemas.openxmlformats.org/drawingml/2006/wordprocessingDrawing" xmlns:w10="urn:schemas-microsoft-com:office:word" xmlns:w="http://schemas.openxmlformats.org/wordprocessingml/2006/main" xmlns:w14="http://schemas.microsoft.com/office/word/2010/wordml" xmlns:w15="http://schemas.microsoft.com/office/word/2012/wordml" xmlns:w16cex="http://schemas.microsoft.com/office/word/2018/wordml/cex" xmlns:w16cid="http://schemas.microsoft.com/office/word/2016/wordml/cid" xmlns:w16="http://schemas.microsoft.com/office/word/2018/wordml" xmlns:w16sdtdh="http://schemas.microsoft.com/office/word/2020/wordml/sdtdatahash" xmlns:w16se="http://schemas.microsoft.com/office/word/2015/wordml/symex" xmlns:wpg="http://schemas.microsoft.com/office/word/2010/wordprocessingGroup" xmlns:wpi="http://schemas.microsoft.com/office/word/2010/wordprocessingInk" xmlns:wne="http://schemas.microsoft.com/office/word/2006/wordml" xmlns:wps="http://schemas.microsoft.com/office/word/2010/wordprocessingShape" mc:Ignorable="w14 w15 w16se w16cid w16 w16cex w16sdtdh wp14">
+<w:document xmlns:wpc="http://schemas.microsoft.com/office/word/2010/wordprocessingCanvas" xmlns:cx="http://schemas.microsoft.com/office/drawing/2014/chartex" xmlns:cx1="http://schemas.microsoft.com/office/drawing/2015/9/8/chartex" xmlns:mc="http://schemas.openxmlformats.org/markup-compatibility/2006" xmlns:o="urn:schemas-microsoft-com:office:office" xmlns:r="http://schemas.openxmlformats.org/officeDocument/2006/relationships" xmlns:m="http://schemas.openxmlformats.org/officeDocument/2006/math" xmlns:v="urn:schemas-microsoft-com:vml" xmlns:wp14="http://schemas.microsoft.com/office/word/2010/wordprocessingDrawing" xmlns:wp="http://schemas.openxmlformats.org/drawingml/2006/wordprocessingDrawing" xmlns:w10="urn:schemas-microsoft-com:office:word" xmlns:w="http://schemas.openxmlformats.org/wordprocessingml/2006/main" xmlns:w14="http://schemas.microsoft.com/office/word/2010/wordml" xmlns:w15="http://schemas.microsoft.com/office/word/2012/wordml" xmlns:w16se="http://schemas.microsoft.com/office/word/2015/wordml/symex" xmlns:wpg="http://schemas.microsoft.com/office/word/2010/wordprocessingGroup" xmlns:wpi="http://schemas.microsoft.com/office/word/2010/wordprocessingInk" xmlns:wne="http://schemas.microsoft.com/office/word/2006/wordml" xmlns:wps="http://schemas.microsoft.com/office/word/2010/wordprocessingShape" mc:Ignorable="w14 w15 w16se wp14">
   <w:body>
     <w:p>
       <w:pPr>
@@ -12,105 +12,14 @@
           <w:szCs w:val="24"/>
         </w:rPr>
       </w:pPr>
-      <w:proofErr w:type="spellStart"/>
-      <w:r>
-        <w:rPr>
-          <w:rFonts w:ascii="Times New Roman" w:hAnsi="Times New Roman"/>
-          <w:b/>
-          <w:sz w:val="24"/>
-          <w:szCs w:val="24"/>
-        </w:rPr>
-        <w:t>Xxxx</w:t>
-      </w:r>
-      <w:proofErr w:type="spellEnd"/>
-      <w:r>
-        <w:rPr>
-          <w:rFonts w:ascii="Times New Roman" w:hAnsi="Times New Roman"/>
-          <w:b/>
-          <w:sz w:val="24"/>
-          <w:szCs w:val="24"/>
-        </w:rPr>
-        <w:t xml:space="preserve"> </w:t>
-      </w:r>
-      <w:proofErr w:type="spellStart"/>
-      <w:r>
-        <w:rPr>
-          <w:rFonts w:ascii="Times New Roman" w:hAnsi="Times New Roman"/>
-          <w:b/>
-          <w:sz w:val="24"/>
-          <w:szCs w:val="24"/>
-        </w:rPr>
-        <w:t>Xxxx</w:t>
-      </w:r>
-      <w:proofErr w:type="spellEnd"/>
-      <w:r>
-        <w:rPr>
-          <w:rFonts w:ascii="Times New Roman" w:hAnsi="Times New Roman"/>
-          <w:b/>
-          <w:sz w:val="24"/>
-          <w:szCs w:val="24"/>
-        </w:rPr>
-        <w:t xml:space="preserve"> </w:t>
-      </w:r>
-      <w:proofErr w:type="spellStart"/>
-      <w:r>
-        <w:rPr>
-          <w:rFonts w:ascii="Times New Roman" w:hAnsi="Times New Roman"/>
-          <w:b/>
-          <w:sz w:val="24"/>
-          <w:szCs w:val="24"/>
-        </w:rPr>
-        <w:t>Xxxxxx</w:t>
-      </w:r>
-      <w:proofErr w:type="spellEnd"/>
-      <w:r>
-        <w:rPr>
-          <w:rFonts w:ascii="Times New Roman" w:hAnsi="Times New Roman"/>
-          <w:b/>
-          <w:sz w:val="24"/>
-          <w:szCs w:val="24"/>
-        </w:rPr>
-        <w:t xml:space="preserve"> </w:t>
-      </w:r>
-      <w:proofErr w:type="spellStart"/>
-      <w:r>
-        <w:rPr>
-          <w:rFonts w:ascii="Times New Roman" w:hAnsi="Times New Roman"/>
-          <w:b/>
-          <w:sz w:val="24"/>
-          <w:szCs w:val="24"/>
-        </w:rPr>
-        <w:t>Xxxxxx</w:t>
-      </w:r>
-      <w:proofErr w:type="spellEnd"/>
-      <w:r>
-        <w:rPr>
-          <w:rFonts w:ascii="Times New Roman" w:hAnsi="Times New Roman"/>
-          <w:b/>
-          <w:sz w:val="24"/>
-          <w:szCs w:val="24"/>
-        </w:rPr>
-        <w:t xml:space="preserve"> </w:t>
-      </w:r>
-      <w:proofErr w:type="spellStart"/>
-      <w:r>
-        <w:rPr>
-          <w:rFonts w:ascii="Times New Roman" w:hAnsi="Times New Roman"/>
-          <w:b/>
-          <w:sz w:val="24"/>
-          <w:szCs w:val="24"/>
-        </w:rPr>
-        <w:t>Xxxxxx</w:t>
-      </w:r>
-      <w:proofErr w:type="spellEnd"/>
-      <w:r>
-        <w:rPr>
-          <w:rFonts w:ascii="Times New Roman" w:hAnsi="Times New Roman"/>
-          <w:b/>
-          <w:sz w:val="24"/>
-          <w:szCs w:val="24"/>
-        </w:rPr>
-        <w:t xml:space="preserve"> (Makale Başlığı-Türkçe)</w:t>
+      <w:r>
+        <w:rPr>
+          <w:rFonts w:ascii="Times New Roman" w:hAnsi="Times New Roman"/>
+          <w:b/>
+          <w:sz w:val="24"/>
+          <w:szCs w:val="24"/>
+        </w:rPr>
+        <w:t>Xxxx Xxxx Xxxxxx Xxxxxx Xxxxxx (Makale Başlığı-Türkçe)</w:t>
       </w:r>
     </w:p>
     <w:p>
@@ -135,23 +44,22 @@
           <w:vertAlign w:val="superscript"/>
         </w:rPr>
       </w:pPr>
-      <w:proofErr w:type="spellStart"/>
-      <w:r>
-        <w:rPr>
-          <w:rFonts w:ascii="Times New Roman" w:hAnsi="Times New Roman"/>
-          <w:sz w:val="24"/>
-          <w:szCs w:val="24"/>
-        </w:rPr>
-        <w:t>Xxxxx</w:t>
-      </w:r>
-      <w:proofErr w:type="spellEnd"/>
-      <w:r>
-        <w:rPr>
-          <w:rFonts w:ascii="Times New Roman" w:hAnsi="Times New Roman"/>
-          <w:sz w:val="24"/>
-          <w:szCs w:val="24"/>
-        </w:rPr>
-        <w:t xml:space="preserve"> XXXX (Yazar Adı Soyadı)</w:t>
+      <w:r>
+        <w:rPr>
+          <w:rFonts w:ascii="Times New Roman" w:hAnsi="Times New Roman"/>
+          <w:sz w:val="24"/>
+          <w:szCs w:val="24"/>
+          <w:u w:val="single"/>
+        </w:rPr>
+        <w:t>Xxxxx XXXX</w:t>
+      </w:r>
+      <w:r>
+        <w:rPr>
+          <w:rFonts w:ascii="Times New Roman" w:hAnsi="Times New Roman"/>
+          <w:sz w:val="24"/>
+          <w:szCs w:val="24"/>
+        </w:rPr>
+        <w:t xml:space="preserve"> (Yazar Adı Soyadı)</w:t>
       </w:r>
       <w:r>
         <w:rPr>
@@ -176,25 +84,7 @@
           <w:sz w:val="24"/>
           <w:szCs w:val="24"/>
         </w:rPr>
-        <w:t xml:space="preserve"> </w:t>
-      </w:r>
-      <w:proofErr w:type="spellStart"/>
-      <w:r>
-        <w:rPr>
-          <w:rFonts w:ascii="Times New Roman" w:hAnsi="Times New Roman"/>
-          <w:sz w:val="24"/>
-          <w:szCs w:val="24"/>
-        </w:rPr>
-        <w:t>Yyyyyy</w:t>
-      </w:r>
-      <w:proofErr w:type="spellEnd"/>
-      <w:r>
-        <w:rPr>
-          <w:rFonts w:ascii="Times New Roman" w:hAnsi="Times New Roman"/>
-          <w:sz w:val="24"/>
-          <w:szCs w:val="24"/>
-        </w:rPr>
-        <w:t xml:space="preserve"> YYYYY </w:t>
+        <w:t xml:space="preserve"> Yyyyyy YYYYY </w:t>
       </w:r>
       <w:r>
         <w:rPr>
@@ -262,34 +152,14 @@
         </w:rPr>
         <w:t xml:space="preserve"> </w:t>
       </w:r>
-      <w:proofErr w:type="spellStart"/>
-      <w:r>
-        <w:rPr>
-          <w:rFonts w:ascii="Times New Roman" w:hAnsi="Times New Roman"/>
-          <w:sz w:val="24"/>
-          <w:szCs w:val="24"/>
-        </w:rPr>
-        <w:t>Xxxxxxxxxxxxxxxx</w:t>
-      </w:r>
-      <w:proofErr w:type="spellEnd"/>
-      <w:r>
-        <w:rPr>
-          <w:rFonts w:ascii="Times New Roman" w:hAnsi="Times New Roman"/>
-          <w:sz w:val="24"/>
-          <w:szCs w:val="24"/>
-        </w:rPr>
-        <w:t xml:space="preserve">, </w:t>
-      </w:r>
-      <w:proofErr w:type="spellStart"/>
-      <w:r>
-        <w:rPr>
-          <w:rFonts w:ascii="Times New Roman" w:hAnsi="Times New Roman"/>
-          <w:sz w:val="24"/>
-          <w:szCs w:val="24"/>
-        </w:rPr>
-        <w:t>Xxxxxxxx</w:t>
-      </w:r>
-      <w:proofErr w:type="spellEnd"/>
+      <w:r>
+        <w:rPr>
+          <w:rFonts w:ascii="Times New Roman" w:hAnsi="Times New Roman"/>
+          <w:sz w:val="24"/>
+          <w:szCs w:val="24"/>
+        </w:rPr>
+        <w:t>Xxxxxxxxxxxxxxxx, Xxxxxxxx</w:t>
+      </w:r>
       <w:r>
         <w:rPr>
           <w:rFonts w:ascii="Times New Roman" w:hAnsi="Times New Roman"/>
@@ -298,70 +168,14 @@
         </w:rPr>
         <w:t xml:space="preserve"> (</w:t>
       </w:r>
-      <w:proofErr w:type="spellStart"/>
-      <w:r>
-        <w:rPr>
-          <w:rFonts w:ascii="Times New Roman" w:hAnsi="Times New Roman"/>
-          <w:sz w:val="24"/>
-          <w:szCs w:val="24"/>
-        </w:rPr>
-        <w:t>Institution</w:t>
-      </w:r>
-      <w:proofErr w:type="spellEnd"/>
-      <w:r>
-        <w:rPr>
-          <w:rFonts w:ascii="Times New Roman" w:hAnsi="Times New Roman"/>
-          <w:sz w:val="24"/>
-          <w:szCs w:val="24"/>
-        </w:rPr>
-        <w:t xml:space="preserve">, </w:t>
-      </w:r>
-      <w:proofErr w:type="spellStart"/>
-      <w:r>
-        <w:rPr>
-          <w:rFonts w:ascii="Times New Roman" w:hAnsi="Times New Roman"/>
-          <w:sz w:val="24"/>
-          <w:szCs w:val="24"/>
-        </w:rPr>
-        <w:t>department</w:t>
-      </w:r>
-      <w:proofErr w:type="spellEnd"/>
-      <w:r>
-        <w:rPr>
-          <w:rFonts w:ascii="Times New Roman" w:hAnsi="Times New Roman"/>
-          <w:sz w:val="24"/>
-          <w:szCs w:val="24"/>
-        </w:rPr>
-        <w:t xml:space="preserve"> </w:t>
-      </w:r>
-      <w:proofErr w:type="spellStart"/>
-      <w:r>
-        <w:rPr>
-          <w:rFonts w:ascii="Times New Roman" w:hAnsi="Times New Roman"/>
-          <w:sz w:val="24"/>
-          <w:szCs w:val="24"/>
-        </w:rPr>
-        <w:t>and</w:t>
-      </w:r>
-      <w:proofErr w:type="spellEnd"/>
-      <w:r>
-        <w:rPr>
-          <w:rFonts w:ascii="Times New Roman" w:hAnsi="Times New Roman"/>
-          <w:sz w:val="24"/>
-          <w:szCs w:val="24"/>
-        </w:rPr>
-        <w:t xml:space="preserve"> </w:t>
-      </w:r>
-      <w:proofErr w:type="spellStart"/>
-      <w:r>
-        <w:rPr>
-          <w:rFonts w:ascii="Times New Roman" w:hAnsi="Times New Roman"/>
-          <w:sz w:val="24"/>
-          <w:szCs w:val="24"/>
-        </w:rPr>
-        <w:t>province</w:t>
-      </w:r>
-      <w:proofErr w:type="spellEnd"/>
+      <w:r>
+        <w:rPr>
+          <w:rFonts w:ascii="Times New Roman" w:hAnsi="Times New Roman"/>
+          <w:sz w:val="24"/>
+          <w:szCs w:val="24"/>
+        </w:rPr>
+        <w:t>Institution, department and province</w:t>
+      </w:r>
       <w:r>
         <w:rPr>
           <w:rFonts w:ascii="Times New Roman" w:hAnsi="Times New Roman"/>
@@ -400,34 +214,14 @@
         </w:rPr>
         <w:t xml:space="preserve"> </w:t>
       </w:r>
-      <w:proofErr w:type="spellStart"/>
-      <w:r>
-        <w:rPr>
-          <w:rFonts w:ascii="Times New Roman" w:hAnsi="Times New Roman"/>
-          <w:sz w:val="24"/>
-          <w:szCs w:val="24"/>
-        </w:rPr>
-        <w:t>Xxxxxxxxxxxxxxxx</w:t>
-      </w:r>
-      <w:proofErr w:type="spellEnd"/>
-      <w:r>
-        <w:rPr>
-          <w:rFonts w:ascii="Times New Roman" w:hAnsi="Times New Roman"/>
-          <w:sz w:val="24"/>
-          <w:szCs w:val="24"/>
-        </w:rPr>
-        <w:t xml:space="preserve">, </w:t>
-      </w:r>
-      <w:proofErr w:type="spellStart"/>
-      <w:r>
-        <w:rPr>
-          <w:rFonts w:ascii="Times New Roman" w:hAnsi="Times New Roman"/>
-          <w:sz w:val="24"/>
-          <w:szCs w:val="24"/>
-        </w:rPr>
-        <w:t>Xxxxxxxx</w:t>
-      </w:r>
-      <w:proofErr w:type="spellEnd"/>
+      <w:r>
+        <w:rPr>
+          <w:rFonts w:ascii="Times New Roman" w:hAnsi="Times New Roman"/>
+          <w:sz w:val="24"/>
+          <w:szCs w:val="24"/>
+        </w:rPr>
+        <w:t>Xxxxxxxxxxxxxxxx, Xxxxxxxx</w:t>
+      </w:r>
       <w:r>
         <w:rPr>
           <w:rFonts w:ascii="Times New Roman" w:hAnsi="Times New Roman"/>
@@ -436,70 +230,14 @@
         </w:rPr>
         <w:t xml:space="preserve"> (</w:t>
       </w:r>
-      <w:proofErr w:type="spellStart"/>
-      <w:r>
-        <w:rPr>
-          <w:rFonts w:ascii="Times New Roman" w:hAnsi="Times New Roman"/>
-          <w:sz w:val="24"/>
-          <w:szCs w:val="24"/>
-        </w:rPr>
-        <w:t>Institution</w:t>
-      </w:r>
-      <w:proofErr w:type="spellEnd"/>
-      <w:r>
-        <w:rPr>
-          <w:rFonts w:ascii="Times New Roman" w:hAnsi="Times New Roman"/>
-          <w:sz w:val="24"/>
-          <w:szCs w:val="24"/>
-        </w:rPr>
-        <w:t xml:space="preserve">, </w:t>
-      </w:r>
-      <w:proofErr w:type="spellStart"/>
-      <w:r>
-        <w:rPr>
-          <w:rFonts w:ascii="Times New Roman" w:hAnsi="Times New Roman"/>
-          <w:sz w:val="24"/>
-          <w:szCs w:val="24"/>
-        </w:rPr>
-        <w:t>department</w:t>
-      </w:r>
-      <w:proofErr w:type="spellEnd"/>
-      <w:r>
-        <w:rPr>
-          <w:rFonts w:ascii="Times New Roman" w:hAnsi="Times New Roman"/>
-          <w:sz w:val="24"/>
-          <w:szCs w:val="24"/>
-        </w:rPr>
-        <w:t xml:space="preserve"> </w:t>
-      </w:r>
-      <w:proofErr w:type="spellStart"/>
-      <w:r>
-        <w:rPr>
-          <w:rFonts w:ascii="Times New Roman" w:hAnsi="Times New Roman"/>
-          <w:sz w:val="24"/>
-          <w:szCs w:val="24"/>
-        </w:rPr>
-        <w:t>and</w:t>
-      </w:r>
-      <w:proofErr w:type="spellEnd"/>
-      <w:r>
-        <w:rPr>
-          <w:rFonts w:ascii="Times New Roman" w:hAnsi="Times New Roman"/>
-          <w:sz w:val="24"/>
-          <w:szCs w:val="24"/>
-        </w:rPr>
-        <w:t xml:space="preserve"> </w:t>
-      </w:r>
-      <w:proofErr w:type="spellStart"/>
-      <w:r>
-        <w:rPr>
-          <w:rFonts w:ascii="Times New Roman" w:hAnsi="Times New Roman"/>
-          <w:sz w:val="24"/>
-          <w:szCs w:val="24"/>
-        </w:rPr>
-        <w:t>province</w:t>
-      </w:r>
-      <w:proofErr w:type="spellEnd"/>
+      <w:r>
+        <w:rPr>
+          <w:rFonts w:ascii="Times New Roman" w:hAnsi="Times New Roman"/>
+          <w:sz w:val="24"/>
+          <w:szCs w:val="24"/>
+        </w:rPr>
+        <w:t>Institution, department and province</w:t>
+      </w:r>
       <w:r>
         <w:rPr>
           <w:rFonts w:ascii="Times New Roman" w:hAnsi="Times New Roman"/>
@@ -605,7 +343,6 @@
         </w:rPr>
         <w:t xml:space="preserve">Amaç: </w:t>
       </w:r>
-      <w:proofErr w:type="spellStart"/>
       <w:r>
         <w:rPr>
           <w:rFonts w:ascii="Times New Roman" w:hAnsi="Times New Roman"/>
@@ -614,7 +351,6 @@
         </w:rPr>
         <w:t>Xxxxxxxxxxxxxxxxxxxxxxxxxxxxxxxxxxxxxxxxxxxxxxxxxxxxx</w:t>
       </w:r>
-      <w:proofErr w:type="spellEnd"/>
       <w:r>
         <w:rPr>
           <w:rFonts w:ascii="Times New Roman" w:hAnsi="Times New Roman"/>
@@ -644,52 +380,14 @@
         </w:rPr>
         <w:t xml:space="preserve">Gereç ve Yöntem: </w:t>
       </w:r>
-      <w:proofErr w:type="spellStart"/>
-      <w:r>
-        <w:rPr>
-          <w:rFonts w:ascii="Times New Roman" w:hAnsi="Times New Roman"/>
-          <w:sz w:val="24"/>
-          <w:szCs w:val="24"/>
-        </w:rPr>
-        <w:t>Xxxxxxxxx</w:t>
-      </w:r>
-      <w:proofErr w:type="spellEnd"/>
-      <w:r>
-        <w:rPr>
-          <w:rFonts w:ascii="Times New Roman" w:hAnsi="Times New Roman"/>
-          <w:sz w:val="24"/>
-          <w:szCs w:val="24"/>
-        </w:rPr>
-        <w:t xml:space="preserve"> </w:t>
-      </w:r>
-      <w:proofErr w:type="spellStart"/>
-      <w:r>
-        <w:rPr>
-          <w:rFonts w:ascii="Times New Roman" w:hAnsi="Times New Roman"/>
-          <w:sz w:val="24"/>
-          <w:szCs w:val="24"/>
-        </w:rPr>
-        <w:t>xxxxxxxxxxxxxxxxxxxxxxx</w:t>
-      </w:r>
-      <w:proofErr w:type="spellEnd"/>
-      <w:r>
-        <w:rPr>
-          <w:rFonts w:ascii="Times New Roman" w:hAnsi="Times New Roman"/>
-          <w:sz w:val="24"/>
-          <w:szCs w:val="24"/>
-        </w:rPr>
-        <w:t xml:space="preserve"> </w:t>
-      </w:r>
-      <w:proofErr w:type="spellStart"/>
-      <w:r>
-        <w:rPr>
-          <w:rFonts w:ascii="Times New Roman" w:hAnsi="Times New Roman"/>
-          <w:sz w:val="24"/>
-          <w:szCs w:val="24"/>
-        </w:rPr>
-        <w:t>xxxxxxxxxxxxxxxxxxxxxx</w:t>
-      </w:r>
-      <w:proofErr w:type="spellEnd"/>
+      <w:r>
+        <w:rPr>
+          <w:rFonts w:ascii="Times New Roman" w:hAnsi="Times New Roman"/>
+          <w:sz w:val="24"/>
+          <w:szCs w:val="24"/>
+        </w:rPr>
+        <w:t>Xxxxxxxxx xxxxxxxxxxxxxxxxxxxxxxx xxxxxxxxxxxxxxxxxxxxxx</w:t>
+      </w:r>
       <w:r>
         <w:rPr>
           <w:rFonts w:ascii="Times New Roman" w:hAnsi="Times New Roman"/>
@@ -699,59 +397,13 @@
         </w:rPr>
         <w:t xml:space="preserve"> Bulgular: </w:t>
       </w:r>
-      <w:proofErr w:type="spellStart"/>
-      <w:r>
-        <w:rPr>
-          <w:rFonts w:ascii="Times New Roman" w:hAnsi="Times New Roman"/>
-          <w:sz w:val="24"/>
-          <w:szCs w:val="24"/>
-        </w:rPr>
-        <w:t>Xxxxxxxxx</w:t>
-      </w:r>
-      <w:proofErr w:type="spellEnd"/>
-      <w:r>
-        <w:rPr>
-          <w:rFonts w:ascii="Times New Roman" w:hAnsi="Times New Roman"/>
-          <w:sz w:val="24"/>
-          <w:szCs w:val="24"/>
-        </w:rPr>
-        <w:t xml:space="preserve"> </w:t>
-      </w:r>
-      <w:proofErr w:type="spellStart"/>
-      <w:r>
-        <w:rPr>
-          <w:rFonts w:ascii="Times New Roman" w:hAnsi="Times New Roman"/>
-          <w:sz w:val="24"/>
-          <w:szCs w:val="24"/>
-        </w:rPr>
-        <w:t>xxxxxxxxxxxxxxxxxxxxxxx</w:t>
-      </w:r>
-      <w:proofErr w:type="spellEnd"/>
-      <w:r>
-        <w:rPr>
-          <w:rFonts w:ascii="Times New Roman" w:hAnsi="Times New Roman"/>
-          <w:sz w:val="24"/>
-          <w:szCs w:val="24"/>
-        </w:rPr>
-        <w:t xml:space="preserve"> </w:t>
-      </w:r>
-      <w:proofErr w:type="spellStart"/>
-      <w:r>
-        <w:rPr>
-          <w:rFonts w:ascii="Times New Roman" w:hAnsi="Times New Roman"/>
-          <w:sz w:val="24"/>
-          <w:szCs w:val="24"/>
-        </w:rPr>
-        <w:t>xxxxxxxxxxxxxxxxxx</w:t>
-      </w:r>
-      <w:proofErr w:type="spellEnd"/>
-      <w:r>
-        <w:rPr>
-          <w:rFonts w:ascii="Times New Roman" w:hAnsi="Times New Roman"/>
-          <w:sz w:val="24"/>
-          <w:szCs w:val="24"/>
-        </w:rPr>
-        <w:t xml:space="preserve"> </w:t>
+      <w:r>
+        <w:rPr>
+          <w:rFonts w:ascii="Times New Roman" w:hAnsi="Times New Roman"/>
+          <w:sz w:val="24"/>
+          <w:szCs w:val="24"/>
+        </w:rPr>
+        <w:t xml:space="preserve">Xxxxxxxxx xxxxxxxxxxxxxxxxxxxxxxx xxxxxxxxxxxxxxxxxx </w:t>
       </w:r>
     </w:p>
     <w:p>
@@ -774,52 +426,14 @@
         </w:rPr>
         <w:t xml:space="preserve">Sonuç: </w:t>
       </w:r>
-      <w:proofErr w:type="spellStart"/>
-      <w:r>
-        <w:rPr>
-          <w:rFonts w:ascii="Times New Roman" w:hAnsi="Times New Roman"/>
-          <w:sz w:val="24"/>
-          <w:szCs w:val="24"/>
-        </w:rPr>
-        <w:t>Xxxxxxxxxxxxxxxxxxxxxxx</w:t>
-      </w:r>
-      <w:proofErr w:type="spellEnd"/>
-      <w:r>
-        <w:rPr>
-          <w:rFonts w:ascii="Times New Roman" w:hAnsi="Times New Roman"/>
-          <w:sz w:val="24"/>
-          <w:szCs w:val="24"/>
-        </w:rPr>
-        <w:t xml:space="preserve"> </w:t>
-      </w:r>
-      <w:proofErr w:type="spellStart"/>
-      <w:r>
-        <w:rPr>
-          <w:rFonts w:ascii="Times New Roman" w:hAnsi="Times New Roman"/>
-          <w:sz w:val="24"/>
-          <w:szCs w:val="24"/>
-        </w:rPr>
-        <w:t>xxxxxxxxx</w:t>
-      </w:r>
-      <w:proofErr w:type="spellEnd"/>
-      <w:r>
-        <w:rPr>
-          <w:rFonts w:ascii="Times New Roman" w:hAnsi="Times New Roman"/>
-          <w:sz w:val="24"/>
-          <w:szCs w:val="24"/>
-        </w:rPr>
-        <w:t xml:space="preserve"> </w:t>
-      </w:r>
-      <w:proofErr w:type="spellStart"/>
-      <w:r>
-        <w:rPr>
-          <w:rFonts w:ascii="Times New Roman" w:hAnsi="Times New Roman"/>
-          <w:sz w:val="24"/>
-          <w:szCs w:val="24"/>
-        </w:rPr>
-        <w:t>xxxxxxxxxxxxxxxxxxxxx</w:t>
-      </w:r>
-      <w:proofErr w:type="spellEnd"/>
+      <w:r>
+        <w:rPr>
+          <w:rFonts w:ascii="Times New Roman" w:hAnsi="Times New Roman"/>
+          <w:sz w:val="24"/>
+          <w:szCs w:val="24"/>
+        </w:rPr>
+        <w:t>Xxxxxxxxxxxxxxxxxxxxxxx xxxxxxxxx xxxxxxxxxxxxxxxxxxxxx</w:t>
+      </w:r>
     </w:p>
     <w:p>
       <w:pPr>
@@ -848,59 +462,13 @@
         </w:rPr>
         <w:t xml:space="preserve">(3-5 Kelime): </w:t>
       </w:r>
-      <w:proofErr w:type="spellStart"/>
-      <w:r>
-        <w:rPr>
-          <w:rFonts w:ascii="Times New Roman" w:hAnsi="Times New Roman"/>
-          <w:sz w:val="24"/>
-          <w:szCs w:val="24"/>
-        </w:rPr>
-        <w:t>Xxxxx</w:t>
-      </w:r>
-      <w:proofErr w:type="spellEnd"/>
-      <w:r>
-        <w:rPr>
-          <w:rFonts w:ascii="Times New Roman" w:hAnsi="Times New Roman"/>
-          <w:sz w:val="24"/>
-          <w:szCs w:val="24"/>
-        </w:rPr>
-        <w:t xml:space="preserve">, </w:t>
-      </w:r>
-      <w:proofErr w:type="spellStart"/>
-      <w:r>
-        <w:rPr>
-          <w:rFonts w:ascii="Times New Roman" w:hAnsi="Times New Roman"/>
-          <w:sz w:val="24"/>
-          <w:szCs w:val="24"/>
-        </w:rPr>
-        <w:t>xxxx</w:t>
-      </w:r>
-      <w:proofErr w:type="spellEnd"/>
-      <w:r>
-        <w:rPr>
-          <w:rFonts w:ascii="Times New Roman" w:hAnsi="Times New Roman"/>
-          <w:sz w:val="24"/>
-          <w:szCs w:val="24"/>
-        </w:rPr>
-        <w:t xml:space="preserve">, </w:t>
-      </w:r>
-      <w:proofErr w:type="spellStart"/>
-      <w:r>
-        <w:rPr>
-          <w:rFonts w:ascii="Times New Roman" w:hAnsi="Times New Roman"/>
-          <w:sz w:val="24"/>
-          <w:szCs w:val="24"/>
-        </w:rPr>
-        <w:t>xxxx</w:t>
-      </w:r>
-      <w:proofErr w:type="spellEnd"/>
-      <w:r>
-        <w:rPr>
-          <w:rFonts w:ascii="Times New Roman" w:hAnsi="Times New Roman"/>
-          <w:sz w:val="24"/>
-          <w:szCs w:val="24"/>
-        </w:rPr>
-        <w:t>.</w:t>
+      <w:r>
+        <w:rPr>
+          <w:rFonts w:ascii="Times New Roman" w:hAnsi="Times New Roman"/>
+          <w:sz w:val="24"/>
+          <w:szCs w:val="24"/>
+        </w:rPr>
+        <w:t>Xxxxx, xxxx, xxxx.</w:t>
       </w:r>
     </w:p>
     <w:p>
@@ -925,6 +493,8 @@
           <w:szCs w:val="24"/>
         </w:rPr>
       </w:pPr>
+      <w:bookmarkStart w:id="0" w:name="_GoBack"/>
+      <w:bookmarkEnd w:id="0"/>
       <w:r>
         <w:rPr>
           <w:rFonts w:ascii="Times New Roman" w:hAnsi="Times New Roman"/>
@@ -934,7 +504,6 @@
         </w:rPr>
         <w:br w:type="page"/>
       </w:r>
-      <w:proofErr w:type="spellStart"/>
       <w:r>
         <w:rPr>
           <w:rFonts w:ascii="Times New Roman" w:hAnsi="Times New Roman"/>
@@ -943,88 +512,7 @@
           <w:szCs w:val="24"/>
         </w:rPr>
         <w:lastRenderedPageBreak/>
-        <w:t>Xxxxxxxx</w:t>
-      </w:r>
-      <w:proofErr w:type="spellEnd"/>
-      <w:r>
-        <w:rPr>
-          <w:rFonts w:ascii="Times New Roman" w:hAnsi="Times New Roman"/>
-          <w:b/>
-          <w:sz w:val="24"/>
-          <w:szCs w:val="24"/>
-        </w:rPr>
-        <w:t xml:space="preserve"> </w:t>
-      </w:r>
-      <w:proofErr w:type="spellStart"/>
-      <w:r>
-        <w:rPr>
-          <w:rFonts w:ascii="Times New Roman" w:hAnsi="Times New Roman"/>
-          <w:b/>
-          <w:sz w:val="24"/>
-          <w:szCs w:val="24"/>
-        </w:rPr>
-        <w:t>Xxxxxx</w:t>
-      </w:r>
-      <w:proofErr w:type="spellEnd"/>
-      <w:r>
-        <w:rPr>
-          <w:rFonts w:ascii="Times New Roman" w:hAnsi="Times New Roman"/>
-          <w:b/>
-          <w:sz w:val="24"/>
-          <w:szCs w:val="24"/>
-        </w:rPr>
-        <w:t xml:space="preserve"> </w:t>
-      </w:r>
-      <w:proofErr w:type="spellStart"/>
-      <w:r>
-        <w:rPr>
-          <w:rFonts w:ascii="Times New Roman" w:hAnsi="Times New Roman"/>
-          <w:b/>
-          <w:sz w:val="24"/>
-          <w:szCs w:val="24"/>
-        </w:rPr>
-        <w:t>Xxxxxx</w:t>
-      </w:r>
-      <w:proofErr w:type="spellEnd"/>
-      <w:r>
-        <w:rPr>
-          <w:rFonts w:ascii="Times New Roman" w:hAnsi="Times New Roman"/>
-          <w:b/>
-          <w:sz w:val="24"/>
-          <w:szCs w:val="24"/>
-        </w:rPr>
-        <w:t xml:space="preserve"> </w:t>
-      </w:r>
-      <w:proofErr w:type="spellStart"/>
-      <w:proofErr w:type="gramStart"/>
-      <w:r>
-        <w:rPr>
-          <w:rFonts w:ascii="Times New Roman" w:hAnsi="Times New Roman"/>
-          <w:b/>
-          <w:sz w:val="24"/>
-          <w:szCs w:val="24"/>
-        </w:rPr>
-        <w:t>Xxxxx</w:t>
-      </w:r>
-      <w:proofErr w:type="spellEnd"/>
-      <w:r>
-        <w:rPr>
-          <w:rFonts w:ascii="Times New Roman" w:hAnsi="Times New Roman"/>
-          <w:b/>
-          <w:sz w:val="24"/>
-          <w:szCs w:val="24"/>
-        </w:rPr>
-        <w:t xml:space="preserve">  (</w:t>
-      </w:r>
-      <w:proofErr w:type="gramEnd"/>
-      <w:r>
-        <w:rPr>
-          <w:rFonts w:ascii="Times New Roman" w:hAnsi="Times New Roman"/>
-          <w:b/>
-          <w:sz w:val="24"/>
-          <w:szCs w:val="24"/>
-        </w:rPr>
-        <w:t>Makale Başlığı-İngilizce</w:t>
+        <w:t>Xxxxxxxx Xxxxxx Xxxxxx Xxxxx  (Makale Başlığı-İngilizce</w:t>
       </w:r>
       <w:r>
         <w:rPr>
@@ -1057,41 +545,22 @@
           <w:szCs w:val="24"/>
         </w:rPr>
       </w:pPr>
-      <w:proofErr w:type="spellStart"/>
-      <w:r>
-        <w:rPr>
-          <w:rFonts w:ascii="Times New Roman" w:hAnsi="Times New Roman"/>
-          <w:sz w:val="24"/>
-          <w:szCs w:val="24"/>
-        </w:rPr>
-        <w:t>Xxxxx</w:t>
-      </w:r>
-      <w:proofErr w:type="spellEnd"/>
-      <w:r>
-        <w:rPr>
-          <w:rFonts w:ascii="Times New Roman" w:hAnsi="Times New Roman"/>
-          <w:sz w:val="24"/>
-          <w:szCs w:val="24"/>
-        </w:rPr>
-        <w:t xml:space="preserve"> XXXX (Author Name </w:t>
-      </w:r>
-      <w:proofErr w:type="spellStart"/>
-      <w:r>
-        <w:rPr>
-          <w:rFonts w:ascii="Times New Roman" w:hAnsi="Times New Roman"/>
-          <w:sz w:val="24"/>
-          <w:szCs w:val="24"/>
-        </w:rPr>
-        <w:t>Surname</w:t>
-      </w:r>
-      <w:proofErr w:type="spellEnd"/>
-      <w:r>
-        <w:rPr>
-          <w:rFonts w:ascii="Times New Roman" w:hAnsi="Times New Roman"/>
-          <w:sz w:val="24"/>
-          <w:szCs w:val="24"/>
-        </w:rPr>
-        <w:t>),</w:t>
+      <w:r>
+        <w:rPr>
+          <w:rFonts w:ascii="Times New Roman" w:hAnsi="Times New Roman"/>
+          <w:sz w:val="24"/>
+          <w:szCs w:val="24"/>
+          <w:u w:val="single"/>
+        </w:rPr>
+        <w:t>Xxxxx XXXX</w:t>
+      </w:r>
+      <w:r>
+        <w:rPr>
+          <w:rFonts w:ascii="Times New Roman" w:hAnsi="Times New Roman"/>
+          <w:sz w:val="24"/>
+          <w:szCs w:val="24"/>
+        </w:rPr>
+        <w:t xml:space="preserve"> (Author Name Surname),</w:t>
       </w:r>
       <w:r>
         <w:rPr>
@@ -1110,41 +579,13 @@
         </w:rPr>
         <w:t xml:space="preserve"> </w:t>
       </w:r>
-      <w:proofErr w:type="spellStart"/>
-      <w:r>
-        <w:rPr>
-          <w:rFonts w:ascii="Times New Roman" w:hAnsi="Times New Roman"/>
-          <w:sz w:val="24"/>
-          <w:szCs w:val="24"/>
-        </w:rPr>
-        <w:t>Xxxxx</w:t>
-      </w:r>
-      <w:proofErr w:type="spellEnd"/>
-      <w:r>
-        <w:rPr>
-          <w:rFonts w:ascii="Times New Roman" w:hAnsi="Times New Roman"/>
-          <w:sz w:val="24"/>
-          <w:szCs w:val="24"/>
-        </w:rPr>
-        <w:t xml:space="preserve"> XXXX (Author Name </w:t>
-      </w:r>
-      <w:proofErr w:type="spellStart"/>
-      <w:r>
-        <w:rPr>
-          <w:rFonts w:ascii="Times New Roman" w:hAnsi="Times New Roman"/>
-          <w:sz w:val="24"/>
-          <w:szCs w:val="24"/>
-        </w:rPr>
-        <w:t>Surname</w:t>
-      </w:r>
-      <w:proofErr w:type="spellEnd"/>
-      <w:r>
-        <w:rPr>
-          <w:rFonts w:ascii="Times New Roman" w:hAnsi="Times New Roman"/>
-          <w:sz w:val="24"/>
-          <w:szCs w:val="24"/>
-        </w:rPr>
-        <w:t>),</w:t>
+      <w:r>
+        <w:rPr>
+          <w:rFonts w:ascii="Times New Roman" w:hAnsi="Times New Roman"/>
+          <w:sz w:val="24"/>
+          <w:szCs w:val="24"/>
+        </w:rPr>
+        <w:t>Xxxxx XXXX (Author Name Surname),</w:t>
       </w:r>
       <w:r>
         <w:rPr>
@@ -1205,34 +646,14 @@
         </w:rPr>
         <w:t xml:space="preserve"> </w:t>
       </w:r>
-      <w:proofErr w:type="spellStart"/>
-      <w:r>
-        <w:rPr>
-          <w:rFonts w:ascii="Times New Roman" w:hAnsi="Times New Roman"/>
-          <w:sz w:val="24"/>
-          <w:szCs w:val="24"/>
-        </w:rPr>
-        <w:t>Xxxxxxxxxxxxxxxx</w:t>
-      </w:r>
-      <w:proofErr w:type="spellEnd"/>
-      <w:r>
-        <w:rPr>
-          <w:rFonts w:ascii="Times New Roman" w:hAnsi="Times New Roman"/>
-          <w:sz w:val="24"/>
-          <w:szCs w:val="24"/>
-        </w:rPr>
-        <w:t xml:space="preserve">, </w:t>
-      </w:r>
-      <w:proofErr w:type="spellStart"/>
-      <w:r>
-        <w:rPr>
-          <w:rFonts w:ascii="Times New Roman" w:hAnsi="Times New Roman"/>
-          <w:sz w:val="24"/>
-          <w:szCs w:val="24"/>
-        </w:rPr>
-        <w:t>Xxxxxxxx</w:t>
-      </w:r>
-      <w:proofErr w:type="spellEnd"/>
+      <w:r>
+        <w:rPr>
+          <w:rFonts w:ascii="Times New Roman" w:hAnsi="Times New Roman"/>
+          <w:sz w:val="24"/>
+          <w:szCs w:val="24"/>
+        </w:rPr>
+        <w:t>Xxxxxxxxxxxxxxxx, Xxxxxxxx</w:t>
+      </w:r>
       <w:r>
         <w:rPr>
           <w:rFonts w:ascii="Times New Roman" w:hAnsi="Times New Roman"/>
@@ -1271,34 +692,14 @@
         </w:rPr>
         <w:t xml:space="preserve"> </w:t>
       </w:r>
-      <w:proofErr w:type="spellStart"/>
-      <w:r>
-        <w:rPr>
-          <w:rFonts w:ascii="Times New Roman" w:hAnsi="Times New Roman"/>
-          <w:sz w:val="24"/>
-          <w:szCs w:val="24"/>
-        </w:rPr>
-        <w:t>Xxxxxxxxxxxxxxxx</w:t>
-      </w:r>
-      <w:proofErr w:type="spellEnd"/>
-      <w:r>
-        <w:rPr>
-          <w:rFonts w:ascii="Times New Roman" w:hAnsi="Times New Roman"/>
-          <w:sz w:val="24"/>
-          <w:szCs w:val="24"/>
-        </w:rPr>
-        <w:t xml:space="preserve">, </w:t>
-      </w:r>
-      <w:proofErr w:type="spellStart"/>
-      <w:r>
-        <w:rPr>
-          <w:rFonts w:ascii="Times New Roman" w:hAnsi="Times New Roman"/>
-          <w:sz w:val="24"/>
-          <w:szCs w:val="24"/>
-        </w:rPr>
-        <w:t>Xxxxxxxx</w:t>
-      </w:r>
-      <w:proofErr w:type="spellEnd"/>
+      <w:r>
+        <w:rPr>
+          <w:rFonts w:ascii="Times New Roman" w:hAnsi="Times New Roman"/>
+          <w:sz w:val="24"/>
+          <w:szCs w:val="24"/>
+        </w:rPr>
+        <w:t>Xxxxxxxxxxxxxxxx, Xxxxxxxx</w:t>
+      </w:r>
       <w:r>
         <w:rPr>
           <w:rFonts w:ascii="Times New Roman" w:hAnsi="Times New Roman"/>
@@ -1328,25 +729,14 @@
           <w:szCs w:val="24"/>
         </w:rPr>
       </w:pPr>
-      <w:proofErr w:type="spellStart"/>
-      <w:r>
-        <w:rPr>
-          <w:rFonts w:ascii="Times New Roman" w:hAnsi="Times New Roman"/>
-          <w:b/>
-          <w:sz w:val="24"/>
-          <w:szCs w:val="24"/>
-        </w:rPr>
-        <w:t>Abstract</w:t>
-      </w:r>
-      <w:proofErr w:type="spellEnd"/>
-      <w:r>
-        <w:rPr>
-          <w:rFonts w:ascii="Times New Roman" w:hAnsi="Times New Roman"/>
-          <w:b/>
-          <w:sz w:val="24"/>
-          <w:szCs w:val="24"/>
-        </w:rPr>
-        <w:t xml:space="preserve"> </w:t>
+      <w:r>
+        <w:rPr>
+          <w:rFonts w:ascii="Times New Roman" w:hAnsi="Times New Roman"/>
+          <w:b/>
+          <w:sz w:val="24"/>
+          <w:szCs w:val="24"/>
+        </w:rPr>
+        <w:t xml:space="preserve">Abstract </w:t>
       </w:r>
     </w:p>
     <w:p>
@@ -1360,79 +750,22 @@
           <w:szCs w:val="24"/>
         </w:rPr>
       </w:pPr>
-      <w:proofErr w:type="spellStart"/>
-      <w:r>
-        <w:rPr>
-          <w:rFonts w:ascii="Times New Roman" w:hAnsi="Times New Roman"/>
-          <w:b/>
-          <w:sz w:val="24"/>
-          <w:szCs w:val="24"/>
-        </w:rPr>
-        <w:t>Objective</w:t>
-      </w:r>
-      <w:proofErr w:type="spellEnd"/>
-      <w:r>
-        <w:rPr>
-          <w:rFonts w:ascii="Times New Roman" w:hAnsi="Times New Roman"/>
-          <w:b/>
-          <w:sz w:val="24"/>
-          <w:szCs w:val="24"/>
-        </w:rPr>
-        <w:t xml:space="preserve">: </w:t>
-      </w:r>
-      <w:proofErr w:type="spellStart"/>
-      <w:r>
-        <w:rPr>
-          <w:rFonts w:ascii="Times New Roman" w:hAnsi="Times New Roman"/>
-          <w:sz w:val="24"/>
-          <w:szCs w:val="24"/>
-        </w:rPr>
-        <w:t>Xxxxxxxxx</w:t>
-      </w:r>
-      <w:proofErr w:type="spellEnd"/>
-      <w:r>
-        <w:rPr>
-          <w:rFonts w:ascii="Times New Roman" w:hAnsi="Times New Roman"/>
-          <w:sz w:val="24"/>
-          <w:szCs w:val="24"/>
-        </w:rPr>
-        <w:t xml:space="preserve"> </w:t>
-      </w:r>
-      <w:proofErr w:type="spellStart"/>
-      <w:r>
-        <w:rPr>
-          <w:rFonts w:ascii="Times New Roman" w:hAnsi="Times New Roman"/>
-          <w:sz w:val="24"/>
-          <w:szCs w:val="24"/>
-        </w:rPr>
-        <w:t>xxxxxxxxxxxxxxxxxxxxxxx</w:t>
-      </w:r>
-      <w:proofErr w:type="spellEnd"/>
-      <w:r>
-        <w:rPr>
-          <w:rFonts w:ascii="Times New Roman" w:hAnsi="Times New Roman"/>
-          <w:sz w:val="24"/>
-          <w:szCs w:val="24"/>
-        </w:rPr>
-        <w:t xml:space="preserve"> </w:t>
-      </w:r>
-      <w:proofErr w:type="spellStart"/>
-      <w:r>
-        <w:rPr>
-          <w:rFonts w:ascii="Times New Roman" w:hAnsi="Times New Roman"/>
-          <w:sz w:val="24"/>
-          <w:szCs w:val="24"/>
-        </w:rPr>
-        <w:t>xxxxxxxxxxxxxxx</w:t>
-      </w:r>
-      <w:proofErr w:type="spellEnd"/>
-      <w:r>
-        <w:rPr>
-          <w:rFonts w:ascii="Times New Roman" w:hAnsi="Times New Roman"/>
-          <w:sz w:val="24"/>
-          <w:szCs w:val="24"/>
-        </w:rPr>
-        <w:t>.</w:t>
+      <w:r>
+        <w:rPr>
+          <w:rFonts w:ascii="Times New Roman" w:hAnsi="Times New Roman"/>
+          <w:b/>
+          <w:sz w:val="24"/>
+          <w:szCs w:val="24"/>
+        </w:rPr>
+        <w:t xml:space="preserve">Objective: </w:t>
+      </w:r>
+      <w:r>
+        <w:rPr>
+          <w:rFonts w:ascii="Times New Roman" w:hAnsi="Times New Roman"/>
+          <w:sz w:val="24"/>
+          <w:szCs w:val="24"/>
+        </w:rPr>
+        <w:t>Xxxxxxxxx xxxxxxxxxxxxxxxxxxxxxxx xxxxxxxxxxxxxxx.</w:t>
       </w:r>
       <w:r>
         <w:rPr>
@@ -1455,119 +788,22 @@
           <w:szCs w:val="24"/>
         </w:rPr>
       </w:pPr>
-      <w:proofErr w:type="spellStart"/>
-      <w:r>
-        <w:rPr>
-          <w:rFonts w:ascii="Times New Roman" w:hAnsi="Times New Roman"/>
-          <w:b/>
-          <w:sz w:val="24"/>
-          <w:szCs w:val="24"/>
-        </w:rPr>
-        <w:t>Material</w:t>
-      </w:r>
-      <w:proofErr w:type="spellEnd"/>
-      <w:r>
-        <w:rPr>
-          <w:rFonts w:ascii="Times New Roman" w:hAnsi="Times New Roman"/>
-          <w:b/>
-          <w:sz w:val="24"/>
-          <w:szCs w:val="24"/>
-        </w:rPr>
-        <w:t xml:space="preserve"> </w:t>
-      </w:r>
-      <w:proofErr w:type="spellStart"/>
-      <w:r>
-        <w:rPr>
-          <w:rFonts w:ascii="Times New Roman" w:hAnsi="Times New Roman"/>
-          <w:b/>
-          <w:sz w:val="24"/>
-          <w:szCs w:val="24"/>
-        </w:rPr>
-        <w:t>and</w:t>
-      </w:r>
-      <w:proofErr w:type="spellEnd"/>
-      <w:r>
-        <w:rPr>
-          <w:rFonts w:ascii="Times New Roman" w:hAnsi="Times New Roman"/>
-          <w:b/>
-          <w:sz w:val="24"/>
-          <w:szCs w:val="24"/>
-        </w:rPr>
-        <w:t xml:space="preserve"> </w:t>
-      </w:r>
-      <w:proofErr w:type="spellStart"/>
-      <w:r>
-        <w:rPr>
-          <w:rFonts w:ascii="Times New Roman" w:hAnsi="Times New Roman"/>
-          <w:b/>
-          <w:sz w:val="24"/>
-          <w:szCs w:val="24"/>
-        </w:rPr>
-        <w:t>Method</w:t>
-      </w:r>
-      <w:proofErr w:type="spellEnd"/>
-      <w:r>
-        <w:rPr>
-          <w:rFonts w:ascii="Times New Roman" w:hAnsi="Times New Roman"/>
-          <w:b/>
-          <w:sz w:val="24"/>
-          <w:szCs w:val="24"/>
-        </w:rPr>
-        <w:t xml:space="preserve">: </w:t>
-      </w:r>
-      <w:proofErr w:type="spellStart"/>
-      <w:r>
-        <w:rPr>
-          <w:rFonts w:ascii="Times New Roman" w:hAnsi="Times New Roman"/>
-          <w:sz w:val="24"/>
-          <w:szCs w:val="24"/>
-        </w:rPr>
-        <w:t>Xxxxxxxxx</w:t>
-      </w:r>
-      <w:proofErr w:type="spellEnd"/>
-      <w:r>
-        <w:rPr>
-          <w:rFonts w:ascii="Times New Roman" w:hAnsi="Times New Roman"/>
-          <w:sz w:val="24"/>
-          <w:szCs w:val="24"/>
-        </w:rPr>
-        <w:t xml:space="preserve"> </w:t>
-      </w:r>
-      <w:proofErr w:type="spellStart"/>
-      <w:r>
-        <w:rPr>
-          <w:rFonts w:ascii="Times New Roman" w:hAnsi="Times New Roman"/>
-          <w:sz w:val="24"/>
-          <w:szCs w:val="24"/>
-        </w:rPr>
-        <w:t>xxxxxxxxxxxxxxxxxxxxxxx</w:t>
-      </w:r>
-      <w:proofErr w:type="spellEnd"/>
-      <w:r>
-        <w:rPr>
-          <w:rFonts w:ascii="Times New Roman" w:hAnsi="Times New Roman"/>
-          <w:sz w:val="24"/>
-          <w:szCs w:val="24"/>
-        </w:rPr>
-        <w:t xml:space="preserve"> </w:t>
-      </w:r>
-      <w:proofErr w:type="spellStart"/>
-      <w:r>
-        <w:rPr>
-          <w:rFonts w:ascii="Times New Roman" w:hAnsi="Times New Roman"/>
-          <w:sz w:val="24"/>
-          <w:szCs w:val="24"/>
-        </w:rPr>
-        <w:t>xxxxxxxxxxxxxxx</w:t>
-      </w:r>
-      <w:proofErr w:type="spellEnd"/>
-      <w:r>
-        <w:rPr>
-          <w:rFonts w:ascii="Times New Roman" w:hAnsi="Times New Roman"/>
-          <w:sz w:val="24"/>
-          <w:szCs w:val="24"/>
-        </w:rPr>
-        <w:t xml:space="preserve">. </w:t>
+      <w:r>
+        <w:rPr>
+          <w:rFonts w:ascii="Times New Roman" w:hAnsi="Times New Roman"/>
+          <w:b/>
+          <w:sz w:val="24"/>
+          <w:szCs w:val="24"/>
+        </w:rPr>
+        <w:t xml:space="preserve">Material and Method: </w:t>
+      </w:r>
+      <w:r>
+        <w:rPr>
+          <w:rFonts w:ascii="Times New Roman" w:hAnsi="Times New Roman"/>
+          <w:sz w:val="24"/>
+          <w:szCs w:val="24"/>
+        </w:rPr>
+        <w:t xml:space="preserve">Xxxxxxxxx xxxxxxxxxxxxxxxxxxxxxxx xxxxxxxxxxxxxxx. </w:t>
       </w:r>
     </w:p>
     <w:p>
@@ -1580,7 +816,6 @@
           <w:szCs w:val="24"/>
         </w:rPr>
       </w:pPr>
-      <w:proofErr w:type="spellStart"/>
       <w:r>
         <w:rPr>
           <w:rFonts w:ascii="Times New Roman" w:hAnsi="Times New Roman"/>
@@ -1590,7 +825,6 @@
         </w:rPr>
         <w:t>Results</w:t>
       </w:r>
-      <w:proofErr w:type="spellEnd"/>
       <w:r>
         <w:rPr>
           <w:rFonts w:ascii="Times New Roman" w:hAnsi="Times New Roman"/>
@@ -1600,59 +834,13 @@
         </w:rPr>
         <w:t xml:space="preserve">: </w:t>
       </w:r>
-      <w:proofErr w:type="spellStart"/>
-      <w:r>
-        <w:rPr>
-          <w:rFonts w:ascii="Times New Roman" w:hAnsi="Times New Roman"/>
-          <w:sz w:val="24"/>
-          <w:szCs w:val="24"/>
-        </w:rPr>
-        <w:t>Xxxxxxxxx</w:t>
-      </w:r>
-      <w:proofErr w:type="spellEnd"/>
-      <w:r>
-        <w:rPr>
-          <w:rFonts w:ascii="Times New Roman" w:hAnsi="Times New Roman"/>
-          <w:sz w:val="24"/>
-          <w:szCs w:val="24"/>
-        </w:rPr>
-        <w:t xml:space="preserve"> </w:t>
-      </w:r>
-      <w:proofErr w:type="spellStart"/>
-      <w:r>
-        <w:rPr>
-          <w:rFonts w:ascii="Times New Roman" w:hAnsi="Times New Roman"/>
-          <w:sz w:val="24"/>
-          <w:szCs w:val="24"/>
-        </w:rPr>
-        <w:t>xxxxxxxxxxxxxxxxxxxxxxx</w:t>
-      </w:r>
-      <w:proofErr w:type="spellEnd"/>
-      <w:r>
-        <w:rPr>
-          <w:rFonts w:ascii="Times New Roman" w:hAnsi="Times New Roman"/>
-          <w:sz w:val="24"/>
-          <w:szCs w:val="24"/>
-        </w:rPr>
-        <w:t xml:space="preserve"> </w:t>
-      </w:r>
-      <w:proofErr w:type="spellStart"/>
-      <w:r>
-        <w:rPr>
-          <w:rFonts w:ascii="Times New Roman" w:hAnsi="Times New Roman"/>
-          <w:sz w:val="24"/>
-          <w:szCs w:val="24"/>
-        </w:rPr>
-        <w:t>xxxxxxxxxxxxxx</w:t>
-      </w:r>
-      <w:proofErr w:type="spellEnd"/>
-      <w:r>
-        <w:rPr>
-          <w:rFonts w:ascii="Times New Roman" w:hAnsi="Times New Roman"/>
-          <w:sz w:val="24"/>
-          <w:szCs w:val="24"/>
-        </w:rPr>
-        <w:t xml:space="preserve">. </w:t>
+      <w:r>
+        <w:rPr>
+          <w:rFonts w:ascii="Times New Roman" w:hAnsi="Times New Roman"/>
+          <w:sz w:val="24"/>
+          <w:szCs w:val="24"/>
+        </w:rPr>
+        <w:t xml:space="preserve">Xxxxxxxxx xxxxxxxxxxxxxxxxxxxxxxx xxxxxxxxxxxxxx. </w:t>
       </w:r>
     </w:p>
     <w:p>
@@ -1665,79 +853,22 @@
           <w:szCs w:val="24"/>
         </w:rPr>
       </w:pPr>
-      <w:proofErr w:type="spellStart"/>
-      <w:r>
-        <w:rPr>
-          <w:rFonts w:ascii="Times New Roman" w:hAnsi="Times New Roman"/>
-          <w:b/>
-          <w:sz w:val="24"/>
-          <w:szCs w:val="24"/>
-        </w:rPr>
-        <w:t>Conclusion</w:t>
-      </w:r>
-      <w:proofErr w:type="spellEnd"/>
-      <w:r>
-        <w:rPr>
-          <w:rFonts w:ascii="Times New Roman" w:hAnsi="Times New Roman"/>
-          <w:b/>
-          <w:sz w:val="24"/>
-          <w:szCs w:val="24"/>
-        </w:rPr>
-        <w:t xml:space="preserve">: </w:t>
-      </w:r>
-      <w:proofErr w:type="spellStart"/>
-      <w:r>
-        <w:rPr>
-          <w:rFonts w:ascii="Times New Roman" w:hAnsi="Times New Roman"/>
-          <w:sz w:val="24"/>
-          <w:szCs w:val="24"/>
-        </w:rPr>
-        <w:t>Xxxxxxxxxxxxxxxxxxxxxx</w:t>
-      </w:r>
-      <w:proofErr w:type="spellEnd"/>
-      <w:r>
-        <w:rPr>
-          <w:rFonts w:ascii="Times New Roman" w:hAnsi="Times New Roman"/>
-          <w:sz w:val="24"/>
-          <w:szCs w:val="24"/>
-        </w:rPr>
-        <w:t xml:space="preserve"> </w:t>
-      </w:r>
-      <w:proofErr w:type="spellStart"/>
-      <w:r>
-        <w:rPr>
-          <w:rFonts w:ascii="Times New Roman" w:hAnsi="Times New Roman"/>
-          <w:sz w:val="24"/>
-          <w:szCs w:val="24"/>
-        </w:rPr>
-        <w:t>xxxxxxxxxxxxxxxxxxxxxxx</w:t>
-      </w:r>
-      <w:proofErr w:type="spellEnd"/>
-      <w:r>
-        <w:rPr>
-          <w:rFonts w:ascii="Times New Roman" w:hAnsi="Times New Roman"/>
-          <w:sz w:val="24"/>
-          <w:szCs w:val="24"/>
-        </w:rPr>
-        <w:t xml:space="preserve"> </w:t>
-      </w:r>
-      <w:proofErr w:type="spellStart"/>
-      <w:r>
-        <w:rPr>
-          <w:rFonts w:ascii="Times New Roman" w:hAnsi="Times New Roman"/>
-          <w:sz w:val="24"/>
-          <w:szCs w:val="24"/>
-        </w:rPr>
-        <w:t>xxxxxxxxxxxxxx</w:t>
-      </w:r>
-      <w:proofErr w:type="spellEnd"/>
-      <w:r>
-        <w:rPr>
-          <w:rFonts w:ascii="Times New Roman" w:hAnsi="Times New Roman"/>
-          <w:sz w:val="24"/>
-          <w:szCs w:val="24"/>
-        </w:rPr>
-        <w:t>.</w:t>
+      <w:r>
+        <w:rPr>
+          <w:rFonts w:ascii="Times New Roman" w:hAnsi="Times New Roman"/>
+          <w:b/>
+          <w:sz w:val="24"/>
+          <w:szCs w:val="24"/>
+        </w:rPr>
+        <w:t xml:space="preserve">Conclusion: </w:t>
+      </w:r>
+      <w:r>
+        <w:rPr>
+          <w:rFonts w:ascii="Times New Roman" w:hAnsi="Times New Roman"/>
+          <w:sz w:val="24"/>
+          <w:szCs w:val="24"/>
+        </w:rPr>
+        <w:t>Xxxxxxxxxxxxxxxxxxxxxx xxxxxxxxxxxxxxxxxxxxxxx xxxxxxxxxxxxxx.</w:t>
       </w:r>
     </w:p>
     <w:p>
@@ -1750,77 +881,30 @@
           <w:szCs w:val="24"/>
         </w:rPr>
       </w:pPr>
-      <w:proofErr w:type="spellStart"/>
-      <w:r>
-        <w:rPr>
-          <w:rFonts w:ascii="Times New Roman" w:hAnsi="Times New Roman"/>
-          <w:b/>
-          <w:sz w:val="24"/>
-          <w:szCs w:val="24"/>
-        </w:rPr>
-        <w:t>Keywords</w:t>
-      </w:r>
-      <w:proofErr w:type="spellEnd"/>
-      <w:r>
-        <w:rPr>
-          <w:rFonts w:ascii="Times New Roman" w:hAnsi="Times New Roman"/>
-          <w:b/>
-          <w:sz w:val="24"/>
-          <w:szCs w:val="24"/>
-        </w:rPr>
-        <w:t xml:space="preserve">: </w:t>
-      </w:r>
-      <w:r>
-        <w:rPr>
-          <w:rFonts w:ascii="Times New Roman" w:hAnsi="Times New Roman"/>
-          <w:sz w:val="24"/>
-          <w:szCs w:val="24"/>
-        </w:rPr>
-        <w:t xml:space="preserve">(3-5 </w:t>
-      </w:r>
-      <w:proofErr w:type="spellStart"/>
-      <w:r>
-        <w:rPr>
-          <w:rFonts w:ascii="Times New Roman" w:hAnsi="Times New Roman"/>
-          <w:sz w:val="24"/>
-          <w:szCs w:val="24"/>
-        </w:rPr>
-        <w:t>Words</w:t>
-      </w:r>
-      <w:proofErr w:type="spellEnd"/>
-      <w:r>
-        <w:rPr>
-          <w:rFonts w:ascii="Times New Roman" w:hAnsi="Times New Roman"/>
-          <w:sz w:val="24"/>
-          <w:szCs w:val="24"/>
-        </w:rPr>
-        <w:t xml:space="preserve">): </w:t>
-      </w:r>
-      <w:proofErr w:type="spellStart"/>
-      <w:r>
-        <w:rPr>
-          <w:rFonts w:ascii="Times New Roman" w:hAnsi="Times New Roman"/>
-          <w:sz w:val="24"/>
-          <w:szCs w:val="24"/>
-        </w:rPr>
-        <w:t>Xxx</w:t>
-      </w:r>
-      <w:r>
-        <w:rPr>
-          <w:rFonts w:ascii="Times New Roman" w:hAnsi="Times New Roman"/>
-          <w:sz w:val="24"/>
-          <w:szCs w:val="24"/>
-        </w:rPr>
-        <w:t>xx</w:t>
-      </w:r>
-      <w:proofErr w:type="spellEnd"/>
-      <w:r>
-        <w:rPr>
-          <w:rFonts w:ascii="Times New Roman" w:hAnsi="Times New Roman"/>
-          <w:sz w:val="24"/>
-          <w:szCs w:val="24"/>
-        </w:rPr>
-        <w:t xml:space="preserve">, xxx, </w:t>
+      <w:r>
+        <w:rPr>
+          <w:rFonts w:ascii="Times New Roman" w:hAnsi="Times New Roman"/>
+          <w:b/>
+          <w:sz w:val="24"/>
+          <w:szCs w:val="24"/>
+        </w:rPr>
+        <w:t xml:space="preserve">Keywords: </w:t>
+      </w:r>
+      <w:r>
+        <w:rPr>
+          <w:rFonts w:ascii="Times New Roman" w:hAnsi="Times New Roman"/>
+          <w:sz w:val="24"/>
+          <w:szCs w:val="24"/>
+        </w:rPr>
+        <w:t>(3-5 Words): Xxx</w:t>
+      </w:r>
+      <w:r>
+        <w:rPr>
+          <w:rFonts w:ascii="Times New Roman" w:hAnsi="Times New Roman"/>
+          <w:sz w:val="24"/>
+          <w:szCs w:val="24"/>
+        </w:rPr>
+        <w:t xml:space="preserve">xx, xxx, </w:t>
       </w:r>
       <w:r>
         <w:rPr>
@@ -1866,7 +950,7 @@
 </file>
 
 <file path=word/endnotes.xml><?xml version="1.0" encoding="utf-8"?>
-<w:endnotes xmlns:wpc="http://schemas.microsoft.com/office/word/2010/wordprocessingCanvas" xmlns:cx="http://schemas.microsoft.com/office/drawing/2014/chartex" xmlns:cx1="http://schemas.microsoft.com/office/drawing/2015/9/8/chartex" xmlns:cx2="http://schemas.microsoft.com/office/drawing/2015/10/21/chartex" xmlns:cx3="http://schemas.microsoft.com/office/drawing/2016/5/9/chartex" xmlns:cx4="http://schemas.microsoft.com/office/drawing/2016/5/10/chartex" xmlns:cx5="http://schemas.microsoft.com/office/drawing/2016/5/11/chartex" xmlns:cx6="http://schemas.microsoft.com/office/drawing/2016/5/12/chartex" xmlns:cx7="http://schemas.microsoft.com/office/drawing/2016/5/13/chartex" xmlns:cx8="http://schemas.microsoft.com/office/drawing/2016/5/14/chartex" xmlns:mc="http://schemas.openxmlformats.org/markup-compatibility/2006" xmlns:aink="http://schemas.microsoft.com/office/drawing/2016/ink" xmlns:am3d="http://schemas.microsoft.com/office/drawing/2017/model3d" xmlns:o="urn:schemas-microsoft-com:office:office" xmlns:oel="http://schemas.microsoft.com/office/2019/extlst" xmlns:r="http://schemas.openxmlformats.org/officeDocument/2006/relationships" xmlns:m="http://schemas.openxmlformats.org/officeDocument/2006/math" xmlns:v="urn:schemas-microsoft-com:vml" xmlns:wp14="http://schemas.microsoft.com/office/word/2010/wordprocessingDrawing" xmlns:wp="http://schemas.openxmlformats.org/drawingml/2006/wordprocessingDrawing" xmlns:w10="urn:schemas-microsoft-com:office:word" xmlns:w="http://schemas.openxmlformats.org/wordprocessingml/2006/main" xmlns:w14="http://schemas.microsoft.com/office/word/2010/wordml" xmlns:w15="http://schemas.microsoft.com/office/word/2012/wordml" xmlns:w16cex="http://schemas.microsoft.com/office/word/2018/wordml/cex" xmlns:w16cid="http://schemas.microsoft.com/office/word/2016/wordml/cid" xmlns:w16="http://schemas.microsoft.com/office/word/2018/wordml" xmlns:w16sdtdh="http://schemas.microsoft.com/office/word/2020/wordml/sdtdatahash" xmlns:w16se="http://schemas.microsoft.com/office/word/2015/wordml/symex" xmlns:wpg="http://schemas.microsoft.com/office/word/2010/wordprocessingGroup" xmlns:wpi="http://schemas.microsoft.com/office/word/2010/wordprocessingInk" xmlns:wne="http://schemas.microsoft.com/office/word/2006/wordml" xmlns:wps="http://schemas.microsoft.com/office/word/2010/wordprocessingShape" mc:Ignorable="w14 w15 w16se w16cid w16 w16cex w16sdtdh wp14">
+<w:endnotes xmlns:wpc="http://schemas.microsoft.com/office/word/2010/wordprocessingCanvas" xmlns:cx="http://schemas.microsoft.com/office/drawing/2014/chartex" xmlns:cx1="http://schemas.microsoft.com/office/drawing/2015/9/8/chartex" xmlns:mc="http://schemas.openxmlformats.org/markup-compatibility/2006" xmlns:o="urn:schemas-microsoft-com:office:office" xmlns:r="http://schemas.openxmlformats.org/officeDocument/2006/relationships" xmlns:m="http://schemas.openxmlformats.org/officeDocument/2006/math" xmlns:v="urn:schemas-microsoft-com:vml" xmlns:wp14="http://schemas.microsoft.com/office/word/2010/wordprocessingDrawing" xmlns:wp="http://schemas.openxmlformats.org/drawingml/2006/wordprocessingDrawing" xmlns:w10="urn:schemas-microsoft-com:office:word" xmlns:w="http://schemas.openxmlformats.org/wordprocessingml/2006/main" xmlns:w14="http://schemas.microsoft.com/office/word/2010/wordml" xmlns:w15="http://schemas.microsoft.com/office/word/2012/wordml" xmlns:w16se="http://schemas.microsoft.com/office/word/2015/wordml/symex" xmlns:wpg="http://schemas.microsoft.com/office/word/2010/wordprocessingGroup" xmlns:wpi="http://schemas.microsoft.com/office/word/2010/wordprocessingInk" xmlns:wne="http://schemas.microsoft.com/office/word/2006/wordml" xmlns:wps="http://schemas.microsoft.com/office/word/2010/wordprocessingShape" mc:Ignorable="w14 w15 w16se wp14">
   <w:endnote w:type="separator" w:id="-1">
     <w:p>
       <w:pPr>
@@ -1891,7 +975,7 @@
 </file>
 
 <file path=word/footer1.xml><?xml version="1.0" encoding="utf-8"?>
-<w:ftr xmlns:wpc="http://schemas.microsoft.com/office/word/2010/wordprocessingCanvas" xmlns:cx="http://schemas.microsoft.com/office/drawing/2014/chartex" xmlns:cx1="http://schemas.microsoft.com/office/drawing/2015/9/8/chartex" xmlns:cx2="http://schemas.microsoft.com/office/drawing/2015/10/21/chartex" xmlns:cx3="http://schemas.microsoft.com/office/drawing/2016/5/9/chartex" xmlns:cx4="http://schemas.microsoft.com/office/drawing/2016/5/10/chartex" xmlns:cx5="http://schemas.microsoft.com/office/drawing/2016/5/11/chartex" xmlns:cx6="http://schemas.microsoft.com/office/drawing/2016/5/12/chartex" xmlns:cx7="http://schemas.microsoft.com/office/drawing/2016/5/13/chartex" xmlns:cx8="http://schemas.microsoft.com/office/drawing/2016/5/14/chartex" xmlns:mc="http://schemas.openxmlformats.org/markup-compatibility/2006" xmlns:aink="http://schemas.microsoft.com/office/drawing/2016/ink" xmlns:am3d="http://schemas.microsoft.com/office/drawing/2017/model3d" xmlns:o="urn:schemas-microsoft-com:office:office" xmlns:oel="http://schemas.microsoft.com/office/2019/extlst" xmlns:r="http://schemas.openxmlformats.org/officeDocument/2006/relationships" xmlns:m="http://schemas.openxmlformats.org/officeDocument/2006/math" xmlns:v="urn:schemas-microsoft-com:vml" xmlns:wp14="http://schemas.microsoft.com/office/word/2010/wordprocessingDrawing" xmlns:wp="http://schemas.openxmlformats.org/drawingml/2006/wordprocessingDrawing" xmlns:w10="urn:schemas-microsoft-com:office:word" xmlns:w="http://schemas.openxmlformats.org/wordprocessingml/2006/main" xmlns:w14="http://schemas.microsoft.com/office/word/2010/wordml" xmlns:w15="http://schemas.microsoft.com/office/word/2012/wordml" xmlns:w16cex="http://schemas.microsoft.com/office/word/2018/wordml/cex" xmlns:w16cid="http://schemas.microsoft.com/office/word/2016/wordml/cid" xmlns:w16="http://schemas.microsoft.com/office/word/2018/wordml" xmlns:w16sdtdh="http://schemas.microsoft.com/office/word/2020/wordml/sdtdatahash" xmlns:w16se="http://schemas.microsoft.com/office/word/2015/wordml/symex" xmlns:wpg="http://schemas.microsoft.com/office/word/2010/wordprocessingGroup" xmlns:wpi="http://schemas.microsoft.com/office/word/2010/wordprocessingInk" xmlns:wne="http://schemas.microsoft.com/office/word/2006/wordml" xmlns:wps="http://schemas.microsoft.com/office/word/2010/wordprocessingShape" mc:Ignorable="w14 w15 w16se w16cid w16 w16cex w16sdtdh wp14">
+<w:ftr xmlns:wpc="http://schemas.microsoft.com/office/word/2010/wordprocessingCanvas" xmlns:cx="http://schemas.microsoft.com/office/drawing/2014/chartex" xmlns:cx1="http://schemas.microsoft.com/office/drawing/2015/9/8/chartex" xmlns:mc="http://schemas.openxmlformats.org/markup-compatibility/2006" xmlns:o="urn:schemas-microsoft-com:office:office" xmlns:r="http://schemas.openxmlformats.org/officeDocument/2006/relationships" xmlns:m="http://schemas.openxmlformats.org/officeDocument/2006/math" xmlns:v="urn:schemas-microsoft-com:vml" xmlns:wp14="http://schemas.microsoft.com/office/word/2010/wordprocessingDrawing" xmlns:wp="http://schemas.openxmlformats.org/drawingml/2006/wordprocessingDrawing" xmlns:w10="urn:schemas-microsoft-com:office:word" xmlns:w="http://schemas.openxmlformats.org/wordprocessingml/2006/main" xmlns:w14="http://schemas.microsoft.com/office/word/2010/wordml" xmlns:w15="http://schemas.microsoft.com/office/word/2012/wordml" xmlns:w16se="http://schemas.microsoft.com/office/word/2015/wordml/symex" xmlns:wpg="http://schemas.microsoft.com/office/word/2010/wordprocessingGroup" xmlns:wpi="http://schemas.microsoft.com/office/word/2010/wordprocessingInk" xmlns:wne="http://schemas.microsoft.com/office/word/2006/wordml" xmlns:wps="http://schemas.microsoft.com/office/word/2010/wordprocessingShape" mc:Ignorable="w14 w15 w16se wp14">
   <w:p>
     <w:pPr>
       <w:pStyle w:val="Altbilgi1"/>
@@ -1923,7 +1007,7 @@
         <w:rFonts w:ascii="Times New Roman" w:hAnsi="Times New Roman"/>
         <w:noProof/>
       </w:rPr>
-      <w:t>2</w:t>
+      <w:t>1</w:t>
     </w:r>
     <w:r>
       <w:rPr>
@@ -1941,7 +1025,7 @@
 </file>
 
 <file path=word/footer2.xml><?xml version="1.0" encoding="utf-8"?>
-<w:ftr xmlns:wpc="http://schemas.microsoft.com/office/word/2010/wordprocessingCanvas" xmlns:cx="http://schemas.microsoft.com/office/drawing/2014/chartex" xmlns:cx1="http://schemas.microsoft.com/office/drawing/2015/9/8/chartex" xmlns:cx2="http://schemas.microsoft.com/office/drawing/2015/10/21/chartex" xmlns:cx3="http://schemas.microsoft.com/office/drawing/2016/5/9/chartex" xmlns:cx4="http://schemas.microsoft.com/office/drawing/2016/5/10/chartex" xmlns:cx5="http://schemas.microsoft.com/office/drawing/2016/5/11/chartex" xmlns:cx6="http://schemas.microsoft.com/office/drawing/2016/5/12/chartex" xmlns:cx7="http://schemas.microsoft.com/office/drawing/2016/5/13/chartex" xmlns:cx8="http://schemas.microsoft.com/office/drawing/2016/5/14/chartex" xmlns:mc="http://schemas.openxmlformats.org/markup-compatibility/2006" xmlns:aink="http://schemas.microsoft.com/office/drawing/2016/ink" xmlns:am3d="http://schemas.microsoft.com/office/drawing/2017/model3d" xmlns:o="urn:schemas-microsoft-com:office:office" xmlns:oel="http://schemas.microsoft.com/office/2019/extlst" xmlns:r="http://schemas.openxmlformats.org/officeDocument/2006/relationships" xmlns:m="http://schemas.openxmlformats.org/officeDocument/2006/math" xmlns:v="urn:schemas-microsoft-com:vml" xmlns:wp14="http://schemas.microsoft.com/office/word/2010/wordprocessingDrawing" xmlns:wp="http://schemas.openxmlformats.org/drawingml/2006/wordprocessingDrawing" xmlns:w10="urn:schemas-microsoft-com:office:word" xmlns:w="http://schemas.openxmlformats.org/wordprocessingml/2006/main" xmlns:w14="http://schemas.microsoft.com/office/word/2010/wordml" xmlns:w15="http://schemas.microsoft.com/office/word/2012/wordml" xmlns:w16cex="http://schemas.microsoft.com/office/word/2018/wordml/cex" xmlns:w16cid="http://schemas.microsoft.com/office/word/2016/wordml/cid" xmlns:w16="http://schemas.microsoft.com/office/word/2018/wordml" xmlns:w16sdtdh="http://schemas.microsoft.com/office/word/2020/wordml/sdtdatahash" xmlns:w16se="http://schemas.microsoft.com/office/word/2015/wordml/symex" xmlns:wpg="http://schemas.microsoft.com/office/word/2010/wordprocessingGroup" xmlns:wpi="http://schemas.microsoft.com/office/word/2010/wordprocessingInk" xmlns:wne="http://schemas.microsoft.com/office/word/2006/wordml" xmlns:wps="http://schemas.microsoft.com/office/word/2010/wordprocessingShape" mc:Ignorable="w14 w15 w16se w16cid w16 w16cex w16sdtdh wp14">
+<w:ftr xmlns:wpc="http://schemas.microsoft.com/office/word/2010/wordprocessingCanvas" xmlns:cx="http://schemas.microsoft.com/office/drawing/2014/chartex" xmlns:cx1="http://schemas.microsoft.com/office/drawing/2015/9/8/chartex" xmlns:mc="http://schemas.openxmlformats.org/markup-compatibility/2006" xmlns:o="urn:schemas-microsoft-com:office:office" xmlns:r="http://schemas.openxmlformats.org/officeDocument/2006/relationships" xmlns:m="http://schemas.openxmlformats.org/officeDocument/2006/math" xmlns:v="urn:schemas-microsoft-com:vml" xmlns:wp14="http://schemas.microsoft.com/office/word/2010/wordprocessingDrawing" xmlns:wp="http://schemas.openxmlformats.org/drawingml/2006/wordprocessingDrawing" xmlns:w10="urn:schemas-microsoft-com:office:word" xmlns:w="http://schemas.openxmlformats.org/wordprocessingml/2006/main" xmlns:w14="http://schemas.microsoft.com/office/word/2010/wordml" xmlns:w15="http://schemas.microsoft.com/office/word/2012/wordml" xmlns:w16se="http://schemas.microsoft.com/office/word/2015/wordml/symex" xmlns:wpg="http://schemas.microsoft.com/office/word/2010/wordprocessingGroup" xmlns:wpi="http://schemas.microsoft.com/office/word/2010/wordprocessingInk" xmlns:wne="http://schemas.microsoft.com/office/word/2006/wordml" xmlns:wps="http://schemas.microsoft.com/office/word/2010/wordprocessingShape" mc:Ignorable="w14 w15 w16se wp14">
   <w:p>
     <w:pPr>
       <w:pStyle w:val="Altbilgi1"/>
@@ -1975,7 +1059,7 @@
 </file>
 
 <file path=word/footnotes.xml><?xml version="1.0" encoding="utf-8"?>
-<w:footnotes xmlns:wpc="http://schemas.microsoft.com/office/word/2010/wordprocessingCanvas" xmlns:cx="http://schemas.microsoft.com/office/drawing/2014/chartex" xmlns:cx1="http://schemas.microsoft.com/office/drawing/2015/9/8/chartex" xmlns:cx2="http://schemas.microsoft.com/office/drawing/2015/10/21/chartex" xmlns:cx3="http://schemas.microsoft.com/office/drawing/2016/5/9/chartex" xmlns:cx4="http://schemas.microsoft.com/office/drawing/2016/5/10/chartex" xmlns:cx5="http://schemas.microsoft.com/office/drawing/2016/5/11/chartex" xmlns:cx6="http://schemas.microsoft.com/office/drawing/2016/5/12/chartex" xmlns:cx7="http://schemas.microsoft.com/office/drawing/2016/5/13/chartex" xmlns:cx8="http://schemas.microsoft.com/office/drawing/2016/5/14/chartex" xmlns:mc="http://schemas.openxmlformats.org/markup-compatibility/2006" xmlns:aink="http://schemas.microsoft.com/office/drawing/2016/ink" xmlns:am3d="http://schemas.microsoft.com/office/drawing/2017/model3d" xmlns:o="urn:schemas-microsoft-com:office:office" xmlns:oel="http://schemas.microsoft.com/office/2019/extlst" xmlns:r="http://schemas.openxmlformats.org/officeDocument/2006/relationships" xmlns:m="http://schemas.openxmlformats.org/officeDocument/2006/math" xmlns:v="urn:schemas-microsoft-com:vml" xmlns:wp14="http://schemas.microsoft.com/office/word/2010/wordprocessingDrawing" xmlns:wp="http://schemas.openxmlformats.org/drawingml/2006/wordprocessingDrawing" xmlns:w10="urn:schemas-microsoft-com:office:word" xmlns:w="http://schemas.openxmlformats.org/wordprocessingml/2006/main" xmlns:w14="http://schemas.microsoft.com/office/word/2010/wordml" xmlns:w15="http://schemas.microsoft.com/office/word/2012/wordml" xmlns:w16cex="http://schemas.microsoft.com/office/word/2018/wordml/cex" xmlns:w16cid="http://schemas.microsoft.com/office/word/2016/wordml/cid" xmlns:w16="http://schemas.microsoft.com/office/word/2018/wordml" xmlns:w16sdtdh="http://schemas.microsoft.com/office/word/2020/wordml/sdtdatahash" xmlns:w16se="http://schemas.microsoft.com/office/word/2015/wordml/symex" xmlns:wpg="http://schemas.microsoft.com/office/word/2010/wordprocessingGroup" xmlns:wpi="http://schemas.microsoft.com/office/word/2010/wordprocessingInk" xmlns:wne="http://schemas.microsoft.com/office/word/2006/wordml" xmlns:wps="http://schemas.microsoft.com/office/word/2010/wordprocessingShape" mc:Ignorable="w14 w15 w16se w16cid w16 w16cex w16sdtdh wp14">
+<w:footnotes xmlns:wpc="http://schemas.microsoft.com/office/word/2010/wordprocessingCanvas" xmlns:cx="http://schemas.microsoft.com/office/drawing/2014/chartex" xmlns:cx1="http://schemas.microsoft.com/office/drawing/2015/9/8/chartex" xmlns:mc="http://schemas.openxmlformats.org/markup-compatibility/2006" xmlns:o="urn:schemas-microsoft-com:office:office" xmlns:r="http://schemas.openxmlformats.org/officeDocument/2006/relationships" xmlns:m="http://schemas.openxmlformats.org/officeDocument/2006/math" xmlns:v="urn:schemas-microsoft-com:vml" xmlns:wp14="http://schemas.microsoft.com/office/word/2010/wordprocessingDrawing" xmlns:wp="http://schemas.openxmlformats.org/drawingml/2006/wordprocessingDrawing" xmlns:w10="urn:schemas-microsoft-com:office:word" xmlns:w="http://schemas.openxmlformats.org/wordprocessingml/2006/main" xmlns:w14="http://schemas.microsoft.com/office/word/2010/wordml" xmlns:w15="http://schemas.microsoft.com/office/word/2012/wordml" xmlns:w16se="http://schemas.microsoft.com/office/word/2015/wordml/symex" xmlns:wpg="http://schemas.microsoft.com/office/word/2010/wordprocessingGroup" xmlns:wpi="http://schemas.microsoft.com/office/word/2010/wordprocessingInk" xmlns:wne="http://schemas.microsoft.com/office/word/2006/wordml" xmlns:wps="http://schemas.microsoft.com/office/word/2010/wordprocessingShape" mc:Ignorable="w14 w15 w16se wp14">
   <w:footnote w:type="separator" w:id="-1">
     <w:p>
       <w:pPr>
@@ -2000,7 +1084,7 @@
 </file>
 
 <file path=word/header1.xml><?xml version="1.0" encoding="utf-8"?>
-<w:hdr xmlns:wpc="http://schemas.microsoft.com/office/word/2010/wordprocessingCanvas" xmlns:cx="http://schemas.microsoft.com/office/drawing/2014/chartex" xmlns:cx1="http://schemas.microsoft.com/office/drawing/2015/9/8/chartex" xmlns:cx2="http://schemas.microsoft.com/office/drawing/2015/10/21/chartex" xmlns:cx3="http://schemas.microsoft.com/office/drawing/2016/5/9/chartex" xmlns:cx4="http://schemas.microsoft.com/office/drawing/2016/5/10/chartex" xmlns:cx5="http://schemas.microsoft.com/office/drawing/2016/5/11/chartex" xmlns:cx6="http://schemas.microsoft.com/office/drawing/2016/5/12/chartex" xmlns:cx7="http://schemas.microsoft.com/office/drawing/2016/5/13/chartex" xmlns:cx8="http://schemas.microsoft.com/office/drawing/2016/5/14/chartex" xmlns:mc="http://schemas.openxmlformats.org/markup-compatibility/2006" xmlns:aink="http://schemas.microsoft.com/office/drawing/2016/ink" xmlns:am3d="http://schemas.microsoft.com/office/drawing/2017/model3d" xmlns:o="urn:schemas-microsoft-com:office:office" xmlns:oel="http://schemas.microsoft.com/office/2019/extlst" xmlns:r="http://schemas.openxmlformats.org/officeDocument/2006/relationships" xmlns:m="http://schemas.openxmlformats.org/officeDocument/2006/math" xmlns:v="urn:schemas-microsoft-com:vml" xmlns:wp14="http://schemas.microsoft.com/office/word/2010/wordprocessingDrawing" xmlns:wp="http://schemas.openxmlformats.org/drawingml/2006/wordprocessingDrawing" xmlns:w10="urn:schemas-microsoft-com:office:word" xmlns:w="http://schemas.openxmlformats.org/wordprocessingml/2006/main" xmlns:w14="http://schemas.microsoft.com/office/word/2010/wordml" xmlns:w15="http://schemas.microsoft.com/office/word/2012/wordml" xmlns:w16cex="http://schemas.microsoft.com/office/word/2018/wordml/cex" xmlns:w16cid="http://schemas.microsoft.com/office/word/2016/wordml/cid" xmlns:w16="http://schemas.microsoft.com/office/word/2018/wordml" xmlns:w16sdtdh="http://schemas.microsoft.com/office/word/2020/wordml/sdtdatahash" xmlns:w16se="http://schemas.microsoft.com/office/word/2015/wordml/symex" xmlns:wpg="http://schemas.microsoft.com/office/word/2010/wordprocessingGroup" xmlns:wpi="http://schemas.microsoft.com/office/word/2010/wordprocessingInk" xmlns:wne="http://schemas.microsoft.com/office/word/2006/wordml" xmlns:wps="http://schemas.microsoft.com/office/word/2010/wordprocessingShape" mc:Ignorable="w14 w15 w16se w16cid w16 w16cex w16sdtdh wp14">
+<w:hdr xmlns:wpc="http://schemas.microsoft.com/office/word/2010/wordprocessingCanvas" xmlns:cx="http://schemas.microsoft.com/office/drawing/2014/chartex" xmlns:cx1="http://schemas.microsoft.com/office/drawing/2015/9/8/chartex" xmlns:mc="http://schemas.openxmlformats.org/markup-compatibility/2006" xmlns:o="urn:schemas-microsoft-com:office:office" xmlns:r="http://schemas.openxmlformats.org/officeDocument/2006/relationships" xmlns:m="http://schemas.openxmlformats.org/officeDocument/2006/math" xmlns:v="urn:schemas-microsoft-com:vml" xmlns:wp14="http://schemas.microsoft.com/office/word/2010/wordprocessingDrawing" xmlns:wp="http://schemas.openxmlformats.org/drawingml/2006/wordprocessingDrawing" xmlns:w10="urn:schemas-microsoft-com:office:word" xmlns:w="http://schemas.openxmlformats.org/wordprocessingml/2006/main" xmlns:w14="http://schemas.microsoft.com/office/word/2010/wordml" xmlns:w15="http://schemas.microsoft.com/office/word/2012/wordml" xmlns:w16se="http://schemas.microsoft.com/office/word/2015/wordml/symex" xmlns:wpg="http://schemas.microsoft.com/office/word/2010/wordprocessingGroup" xmlns:wpi="http://schemas.microsoft.com/office/word/2010/wordprocessingInk" xmlns:wne="http://schemas.microsoft.com/office/word/2006/wordml" xmlns:wps="http://schemas.microsoft.com/office/word/2010/wordprocessingShape" mc:Ignorable="w14 w15 w16se wp14">
   <w:p>
     <w:pPr>
       <w:pStyle w:val="stbilgi1"/>
@@ -2017,7 +1101,7 @@
 </file>
 
 <file path=word/header2.xml><?xml version="1.0" encoding="utf-8"?>
-<w:hdr xmlns:wpc="http://schemas.microsoft.com/office/word/2010/wordprocessingCanvas" xmlns:cx="http://schemas.microsoft.com/office/drawing/2014/chartex" xmlns:cx1="http://schemas.microsoft.com/office/drawing/2015/9/8/chartex" xmlns:cx2="http://schemas.microsoft.com/office/drawing/2015/10/21/chartex" xmlns:cx3="http://schemas.microsoft.com/office/drawing/2016/5/9/chartex" xmlns:cx4="http://schemas.microsoft.com/office/drawing/2016/5/10/chartex" xmlns:cx5="http://schemas.microsoft.com/office/drawing/2016/5/11/chartex" xmlns:cx6="http://schemas.microsoft.com/office/drawing/2016/5/12/chartex" xmlns:cx7="http://schemas.microsoft.com/office/drawing/2016/5/13/chartex" xmlns:cx8="http://schemas.microsoft.com/office/drawing/2016/5/14/chartex" xmlns:mc="http://schemas.openxmlformats.org/markup-compatibility/2006" xmlns:aink="http://schemas.microsoft.com/office/drawing/2016/ink" xmlns:am3d="http://schemas.microsoft.com/office/drawing/2017/model3d" xmlns:o="urn:schemas-microsoft-com:office:office" xmlns:oel="http://schemas.microsoft.com/office/2019/extlst" xmlns:r="http://schemas.openxmlformats.org/officeDocument/2006/relationships" xmlns:m="http://schemas.openxmlformats.org/officeDocument/2006/math" xmlns:v="urn:schemas-microsoft-com:vml" xmlns:wp14="http://schemas.microsoft.com/office/word/2010/wordprocessingDrawing" xmlns:wp="http://schemas.openxmlformats.org/drawingml/2006/wordprocessingDrawing" xmlns:w10="urn:schemas-microsoft-com:office:word" xmlns:w="http://schemas.openxmlformats.org/wordprocessingml/2006/main" xmlns:w14="http://schemas.microsoft.com/office/word/2010/wordml" xmlns:w15="http://schemas.microsoft.com/office/word/2012/wordml" xmlns:w16cex="http://schemas.microsoft.com/office/word/2018/wordml/cex" xmlns:w16cid="http://schemas.microsoft.com/office/word/2016/wordml/cid" xmlns:w16="http://schemas.microsoft.com/office/word/2018/wordml" xmlns:w16sdtdh="http://schemas.microsoft.com/office/word/2020/wordml/sdtdatahash" xmlns:w16se="http://schemas.microsoft.com/office/word/2015/wordml/symex" xmlns:wpg="http://schemas.microsoft.com/office/word/2010/wordprocessingGroup" xmlns:wpi="http://schemas.microsoft.com/office/word/2010/wordprocessingInk" xmlns:wne="http://schemas.microsoft.com/office/word/2006/wordml" xmlns:wps="http://schemas.microsoft.com/office/word/2010/wordprocessingShape" mc:Ignorable="w14 w15 w16se w16cid w16 w16cex w16sdtdh wp14">
+<w:hdr xmlns:wpc="http://schemas.microsoft.com/office/word/2010/wordprocessingCanvas" xmlns:cx="http://schemas.microsoft.com/office/drawing/2014/chartex" xmlns:cx1="http://schemas.microsoft.com/office/drawing/2015/9/8/chartex" xmlns:mc="http://schemas.openxmlformats.org/markup-compatibility/2006" xmlns:o="urn:schemas-microsoft-com:office:office" xmlns:r="http://schemas.openxmlformats.org/officeDocument/2006/relationships" xmlns:m="http://schemas.openxmlformats.org/officeDocument/2006/math" xmlns:v="urn:schemas-microsoft-com:vml" xmlns:wp14="http://schemas.microsoft.com/office/word/2010/wordprocessingDrawing" xmlns:wp="http://schemas.openxmlformats.org/drawingml/2006/wordprocessingDrawing" xmlns:w10="urn:schemas-microsoft-com:office:word" xmlns:w="http://schemas.openxmlformats.org/wordprocessingml/2006/main" xmlns:w14="http://schemas.microsoft.com/office/word/2010/wordml" xmlns:w15="http://schemas.microsoft.com/office/word/2012/wordml" xmlns:w16se="http://schemas.microsoft.com/office/word/2015/wordml/symex" xmlns:wpg="http://schemas.microsoft.com/office/word/2010/wordprocessingGroup" xmlns:wpi="http://schemas.microsoft.com/office/word/2010/wordprocessingInk" xmlns:wne="http://schemas.microsoft.com/office/word/2006/wordml" xmlns:wps="http://schemas.microsoft.com/office/word/2010/wordprocessingShape" mc:Ignorable="w14 w15 w16se wp14">
   <w:p>
     <w:pPr>
       <w:pStyle w:val="stbilgi1"/>
@@ -2041,58 +1125,14 @@
         <w:sz w:val="18"/>
         <w:szCs w:val="18"/>
       </w:rPr>
-      <w:t>ısaltılmış başlık (</w:t>
-    </w:r>
-    <w:proofErr w:type="spellStart"/>
-    <w:r>
-      <w:rPr>
-        <w:rFonts w:ascii="Times New Roman" w:hAnsi="Times New Roman"/>
-        <w:b/>
-        <w:i/>
-        <w:sz w:val="18"/>
-        <w:szCs w:val="18"/>
-      </w:rPr>
-      <w:t>Xxxx</w:t>
-    </w:r>
-    <w:proofErr w:type="spellEnd"/>
-    <w:r>
-      <w:rPr>
-        <w:rFonts w:ascii="Times New Roman" w:hAnsi="Times New Roman"/>
-        <w:b/>
-        <w:i/>
-        <w:sz w:val="18"/>
-        <w:szCs w:val="18"/>
-      </w:rPr>
-      <w:t xml:space="preserve"> xxx xx, </w:t>
-    </w:r>
-    <w:proofErr w:type="spellStart"/>
-    <w:r>
-      <w:rPr>
-        <w:rFonts w:ascii="Times New Roman" w:hAnsi="Times New Roman"/>
-        <w:b/>
-        <w:i/>
-        <w:sz w:val="18"/>
-        <w:szCs w:val="18"/>
-      </w:rPr>
-      <w:t>max</w:t>
-    </w:r>
-    <w:proofErr w:type="spellEnd"/>
-    <w:r>
-      <w:rPr>
-        <w:rFonts w:ascii="Times New Roman" w:hAnsi="Times New Roman"/>
-        <w:b/>
-        <w:i/>
-        <w:sz w:val="18"/>
-        <w:szCs w:val="18"/>
-      </w:rPr>
-      <w:t>. 50 karakter)</w:t>
+      <w:t>ısaltılmış başlık (Xxxx xxx xx, max. 50 karakter)</w:t>
     </w:r>
   </w:p>
 </w:hdr>
 </file>
 
 <file path=word/numbering.xml><?xml version="1.0" encoding="utf-8"?>
-<w:numbering xmlns:wpc="http://schemas.microsoft.com/office/word/2010/wordprocessingCanvas" xmlns:cx="http://schemas.microsoft.com/office/drawing/2014/chartex" xmlns:cx1="http://schemas.microsoft.com/office/drawing/2015/9/8/chartex" xmlns:cx2="http://schemas.microsoft.com/office/drawing/2015/10/21/chartex" xmlns:cx3="http://schemas.microsoft.com/office/drawing/2016/5/9/chartex" xmlns:cx4="http://schemas.microsoft.com/office/drawing/2016/5/10/chartex" xmlns:cx5="http://schemas.microsoft.com/office/drawing/2016/5/11/chartex" xmlns:cx6="http://schemas.microsoft.com/office/drawing/2016/5/12/chartex" xmlns:cx7="http://schemas.microsoft.com/office/drawing/2016/5/13/chartex" xmlns:cx8="http://schemas.microsoft.com/office/drawing/2016/5/14/chartex" xmlns:mc="http://schemas.openxmlformats.org/markup-compatibility/2006" xmlns:aink="http://schemas.microsoft.com/office/drawing/2016/ink" xmlns:am3d="http://schemas.microsoft.com/office/drawing/2017/model3d" xmlns:o="urn:schemas-microsoft-com:office:office" xmlns:oel="http://schemas.microsoft.com/office/2019/extlst" xmlns:r="http://schemas.openxmlformats.org/officeDocument/2006/relationships" xmlns:m="http://schemas.openxmlformats.org/officeDocument/2006/math" xmlns:v="urn:schemas-microsoft-com:vml" xmlns:wp14="http://schemas.microsoft.com/office/word/2010/wordprocessingDrawing" xmlns:wp="http://schemas.openxmlformats.org/drawingml/2006/wordprocessingDrawing" xmlns:w10="urn:schemas-microsoft-com:office:word" xmlns:w="http://schemas.openxmlformats.org/wordprocessingml/2006/main" xmlns:w14="http://schemas.microsoft.com/office/word/2010/wordml" xmlns:w15="http://schemas.microsoft.com/office/word/2012/wordml" xmlns:w16cex="http://schemas.microsoft.com/office/word/2018/wordml/cex" xmlns:w16cid="http://schemas.microsoft.com/office/word/2016/wordml/cid" xmlns:w16="http://schemas.microsoft.com/office/word/2018/wordml" xmlns:w16sdtdh="http://schemas.microsoft.com/office/word/2020/wordml/sdtdatahash" xmlns:w16se="http://schemas.microsoft.com/office/word/2015/wordml/symex" xmlns:wpg="http://schemas.microsoft.com/office/word/2010/wordprocessingGroup" xmlns:wpi="http://schemas.microsoft.com/office/word/2010/wordprocessingInk" xmlns:wne="http://schemas.microsoft.com/office/word/2006/wordml" xmlns:wps="http://schemas.microsoft.com/office/word/2010/wordprocessingShape" mc:Ignorable="w14 w15 w16se w16cid w16 w16cex w16sdtdh wp14">
+<w:numbering xmlns:wpc="http://schemas.microsoft.com/office/word/2010/wordprocessingCanvas" xmlns:cx="http://schemas.microsoft.com/office/drawing/2014/chartex" xmlns:cx1="http://schemas.microsoft.com/office/drawing/2015/9/8/chartex" xmlns:mc="http://schemas.openxmlformats.org/markup-compatibility/2006" xmlns:o="urn:schemas-microsoft-com:office:office" xmlns:r="http://schemas.openxmlformats.org/officeDocument/2006/relationships" xmlns:m="http://schemas.openxmlformats.org/officeDocument/2006/math" xmlns:v="urn:schemas-microsoft-com:vml" xmlns:wp14="http://schemas.microsoft.com/office/word/2010/wordprocessingDrawing" xmlns:wp="http://schemas.openxmlformats.org/drawingml/2006/wordprocessingDrawing" xmlns:w10="urn:schemas-microsoft-com:office:word" xmlns:w="http://schemas.openxmlformats.org/wordprocessingml/2006/main" xmlns:w14="http://schemas.microsoft.com/office/word/2010/wordml" xmlns:w15="http://schemas.microsoft.com/office/word/2012/wordml" xmlns:w16se="http://schemas.microsoft.com/office/word/2015/wordml/symex" xmlns:wpg="http://schemas.microsoft.com/office/word/2010/wordprocessingGroup" xmlns:wpi="http://schemas.microsoft.com/office/word/2010/wordprocessingInk" xmlns:wne="http://schemas.microsoft.com/office/word/2006/wordml" xmlns:wps="http://schemas.microsoft.com/office/word/2010/wordprocessingShape" mc:Ignorable="w14 w15 w16se wp14">
   <w:abstractNum w:abstractNumId="0" w15:restartNumberingAfterBreak="0">
     <w:nsid w:val="1D963B2B"/>
     <w:multiLevelType w:val="hybridMultilevel"/>
@@ -2985,38 +2025,38 @@
       </w:pPr>
     </w:lvl>
   </w:abstractNum>
-  <w:num w:numId="1" w16cid:durableId="152963024">
+  <w:num w:numId="1">
     <w:abstractNumId w:val="7"/>
   </w:num>
-  <w:num w:numId="2" w16cid:durableId="1629049970">
+  <w:num w:numId="2">
     <w:abstractNumId w:val="3"/>
   </w:num>
-  <w:num w:numId="3" w16cid:durableId="1067726330">
+  <w:num w:numId="3">
     <w:abstractNumId w:val="1"/>
   </w:num>
-  <w:num w:numId="4" w16cid:durableId="456070663">
+  <w:num w:numId="4">
     <w:abstractNumId w:val="8"/>
   </w:num>
-  <w:num w:numId="5" w16cid:durableId="1508521886">
+  <w:num w:numId="5">
     <w:abstractNumId w:val="4"/>
   </w:num>
-  <w:num w:numId="6" w16cid:durableId="620376546">
+  <w:num w:numId="6">
     <w:abstractNumId w:val="6"/>
   </w:num>
-  <w:num w:numId="7" w16cid:durableId="2065828111">
+  <w:num w:numId="7">
     <w:abstractNumId w:val="5"/>
   </w:num>
-  <w:num w:numId="8" w16cid:durableId="1583486400">
+  <w:num w:numId="8">
     <w:abstractNumId w:val="2"/>
   </w:num>
-  <w:num w:numId="9" w16cid:durableId="1874613002">
+  <w:num w:numId="9">
     <w:abstractNumId w:val="0"/>
   </w:num>
 </w:numbering>
 </file>
 
 <file path=word/styles.xml><?xml version="1.0" encoding="utf-8"?>
-<w:styles xmlns:mc="http://schemas.openxmlformats.org/markup-compatibility/2006" xmlns:r="http://schemas.openxmlformats.org/officeDocument/2006/relationships" xmlns:w="http://schemas.openxmlformats.org/wordprocessingml/2006/main" xmlns:w14="http://schemas.microsoft.com/office/word/2010/wordml" xmlns:w15="http://schemas.microsoft.com/office/word/2012/wordml" xmlns:w16cex="http://schemas.microsoft.com/office/word/2018/wordml/cex" xmlns:w16cid="http://schemas.microsoft.com/office/word/2016/wordml/cid" xmlns:w16="http://schemas.microsoft.com/office/word/2018/wordml" xmlns:w16sdtdh="http://schemas.microsoft.com/office/word/2020/wordml/sdtdatahash" xmlns:w16se="http://schemas.microsoft.com/office/word/2015/wordml/symex" mc:Ignorable="w14 w15 w16se w16cid w16 w16cex w16sdtdh">
+<w:styles xmlns:mc="http://schemas.openxmlformats.org/markup-compatibility/2006" xmlns:r="http://schemas.openxmlformats.org/officeDocument/2006/relationships" xmlns:w="http://schemas.openxmlformats.org/wordprocessingml/2006/main" xmlns:w14="http://schemas.microsoft.com/office/word/2010/wordml" xmlns:w15="http://schemas.microsoft.com/office/word/2012/wordml" xmlns:w16se="http://schemas.microsoft.com/office/word/2015/wordml/symex" mc:Ignorable="w14 w15 w16se">
   <w:docDefaults>
     <w:rPrDefault>
       <w:rPr>
@@ -3026,7 +2066,7 @@
     </w:rPrDefault>
     <w:pPrDefault/>
   </w:docDefaults>
-  <w:latentStyles w:defLockedState="0" w:defUIPriority="99" w:defSemiHidden="0" w:defUnhideWhenUsed="0" w:defQFormat="0" w:count="376">
+  <w:latentStyles w:defLockedState="0" w:defUIPriority="99" w:defSemiHidden="0" w:defUnhideWhenUsed="0" w:defQFormat="0" w:count="371">
     <w:lsdException w:name="Normal" w:locked="1" w:uiPriority="0" w:qFormat="1"/>
     <w:lsdException w:name="heading 1" w:locked="1" w:uiPriority="0" w:qFormat="1"/>
     <w:lsdException w:name="heading 2" w:locked="1" w:semiHidden="1" w:uiPriority="0" w:unhideWhenUsed="1" w:qFormat="1"/>
@@ -3398,11 +2438,6 @@
     <w:lsdException w:name="List Table 5 Dark Accent 6" w:uiPriority="50"/>
     <w:lsdException w:name="List Table 6 Colorful Accent 6" w:uiPriority="51"/>
     <w:lsdException w:name="List Table 7 Colorful Accent 6" w:uiPriority="52"/>
-    <w:lsdException w:name="Mention" w:semiHidden="1" w:unhideWhenUsed="1"/>
-    <w:lsdException w:name="Smart Hyperlink" w:semiHidden="1" w:unhideWhenUsed="1"/>
-    <w:lsdException w:name="Hashtag" w:semiHidden="1" w:unhideWhenUsed="1"/>
-    <w:lsdException w:name="Unresolved Mention" w:semiHidden="1" w:unhideWhenUsed="1"/>
-    <w:lsdException w:name="Smart Link" w:semiHidden="1" w:unhideWhenUsed="1"/>
   </w:latentStyles>
   <w:style w:type="paragraph" w:default="1" w:styleId="Normal">
     <w:name w:val="Normal"/>
@@ -3417,13 +2452,13 @@
       <w:lang w:eastAsia="en-US"/>
     </w:rPr>
   </w:style>
-  <w:style w:type="character" w:default="1" w:styleId="VarsaylanParagrafYazTipi">
+  <w:style w:type="character" w:default="1" w:styleId="DefaultParagraphFont">
     <w:name w:val="Default Paragraph Font"/>
     <w:uiPriority w:val="1"/>
     <w:semiHidden/>
     <w:unhideWhenUsed/>
   </w:style>
-  <w:style w:type="table" w:default="1" w:styleId="NormalTablo">
+  <w:style w:type="table" w:default="1" w:styleId="TableNormal">
     <w:name w:val="Normal Table"/>
     <w:uiPriority w:val="99"/>
     <w:semiHidden/>
@@ -3438,7 +2473,7 @@
       </w:tblCellMar>
     </w:tblPr>
   </w:style>
-  <w:style w:type="numbering" w:default="1" w:styleId="ListeYok">
+  <w:style w:type="numbering" w:default="1" w:styleId="NoList">
     <w:name w:val="No List"/>
     <w:uiPriority w:val="99"/>
     <w:semiHidden/>
@@ -3492,7 +2527,7 @@
       <w:rFonts w:cs="Times New Roman"/>
     </w:rPr>
   </w:style>
-  <w:style w:type="paragraph" w:styleId="ListeParagraf">
+  <w:style w:type="paragraph" w:styleId="ListParagraph">
     <w:name w:val="List Paragraph"/>
     <w:basedOn w:val="Normal"/>
     <w:uiPriority w:val="99"/>
@@ -3503,9 +2538,9 @@
       <w:contextualSpacing/>
     </w:pPr>
   </w:style>
-  <w:style w:type="table" w:styleId="TabloKlavuzu">
+  <w:style w:type="table" w:styleId="TableGrid">
     <w:name w:val="Table Grid"/>
-    <w:basedOn w:val="NormalTablo"/>
+    <w:basedOn w:val="TableNormal"/>
     <w:locked/>
     <w:rsid w:val="006B74E4"/>
     <w:tblPr>
@@ -3521,7 +2556,7 @@
   </w:style>
   <w:style w:type="table" w:customStyle="1" w:styleId="DzTablo21">
     <w:name w:val="Düz Tablo 21"/>
-    <w:basedOn w:val="NormalTablo"/>
+    <w:basedOn w:val="TableNormal"/>
     <w:uiPriority w:val="42"/>
     <w:rsid w:val="006B74E4"/>
     <w:tblPr>
@@ -3598,7 +2633,7 @@
   </w:style>
   <w:style w:type="table" w:customStyle="1" w:styleId="DzTablo41">
     <w:name w:val="Düz Tablo 41"/>
-    <w:basedOn w:val="NormalTablo"/>
+    <w:basedOn w:val="TableNormal"/>
     <w:uiPriority w:val="44"/>
     <w:rsid w:val="006B74E4"/>
     <w:tblPr>
@@ -3644,7 +2679,7 @@
   </w:style>
   <w:style w:type="table" w:customStyle="1" w:styleId="DzTablo51">
     <w:name w:val="Düz Tablo 51"/>
-    <w:basedOn w:val="NormalTablo"/>
+    <w:basedOn w:val="TableNormal"/>
     <w:uiPriority w:val="45"/>
     <w:rsid w:val="006B74E4"/>
     <w:tblPr>
@@ -3761,7 +2796,7 @@
   </w:style>
   <w:style w:type="table" w:customStyle="1" w:styleId="ListeTablo1Ak1">
     <w:name w:val="Liste Tablo 1 Açık1"/>
-    <w:basedOn w:val="NormalTablo"/>
+    <w:basedOn w:val="TableNormal"/>
     <w:uiPriority w:val="46"/>
     <w:rsid w:val="006B74E4"/>
     <w:tblPr>
@@ -3819,7 +2854,7 @@
   </w:style>
   <w:style w:type="table" w:customStyle="1" w:styleId="DzTablo11">
     <w:name w:val="Düz Tablo 11"/>
-    <w:basedOn w:val="NormalTablo"/>
+    <w:basedOn w:val="TableNormal"/>
     <w:uiPriority w:val="41"/>
     <w:rsid w:val="006B74E4"/>
     <w:tblPr>
@@ -3877,10 +2912,10 @@
       </w:tcPr>
     </w:tblStylePr>
   </w:style>
-  <w:style w:type="paragraph" w:styleId="stBilgi">
+  <w:style w:type="paragraph" w:styleId="Header">
     <w:name w:val="header"/>
     <w:basedOn w:val="Normal"/>
-    <w:link w:val="stBilgiChar0"/>
+    <w:link w:val="HeaderChar"/>
     <w:uiPriority w:val="99"/>
     <w:unhideWhenUsed/>
     <w:rsid w:val="00191559"/>
@@ -3892,10 +2927,10 @@
       <w:spacing w:after="0" w:line="240" w:lineRule="auto"/>
     </w:pPr>
   </w:style>
-  <w:style w:type="character" w:customStyle="1" w:styleId="stBilgiChar0">
-    <w:name w:val="Üst Bilgi Char"/>
-    <w:basedOn w:val="VarsaylanParagrafYazTipi"/>
-    <w:link w:val="stBilgi"/>
+  <w:style w:type="character" w:customStyle="1" w:styleId="HeaderChar">
+    <w:name w:val="Header Char"/>
+    <w:basedOn w:val="DefaultParagraphFont"/>
+    <w:link w:val="Header"/>
     <w:uiPriority w:val="99"/>
     <w:rsid w:val="00191559"/>
     <w:rPr>
@@ -3904,10 +2939,10 @@
       <w:lang w:eastAsia="en-US"/>
     </w:rPr>
   </w:style>
-  <w:style w:type="paragraph" w:styleId="AltBilgi">
+  <w:style w:type="paragraph" w:styleId="Footer">
     <w:name w:val="footer"/>
     <w:basedOn w:val="Normal"/>
-    <w:link w:val="AltBilgiChar0"/>
+    <w:link w:val="FooterChar"/>
     <w:uiPriority w:val="99"/>
     <w:unhideWhenUsed/>
     <w:rsid w:val="00191559"/>
@@ -3919,10 +2954,10 @@
       <w:spacing w:after="0" w:line="240" w:lineRule="auto"/>
     </w:pPr>
   </w:style>
-  <w:style w:type="character" w:customStyle="1" w:styleId="AltBilgiChar0">
-    <w:name w:val="Alt Bilgi Char"/>
-    <w:basedOn w:val="VarsaylanParagrafYazTipi"/>
-    <w:link w:val="AltBilgi"/>
+  <w:style w:type="character" w:customStyle="1" w:styleId="FooterChar">
+    <w:name w:val="Footer Char"/>
+    <w:basedOn w:val="DefaultParagraphFont"/>
+    <w:link w:val="Footer"/>
     <w:uiPriority w:val="99"/>
     <w:rsid w:val="00191559"/>
     <w:rPr>
@@ -3931,9 +2966,9 @@
       <w:lang w:eastAsia="en-US"/>
     </w:rPr>
   </w:style>
-  <w:style w:type="character" w:styleId="AklamaBavurusu">
+  <w:style w:type="character" w:styleId="CommentReference">
     <w:name w:val="annotation reference"/>
-    <w:basedOn w:val="VarsaylanParagrafYazTipi"/>
+    <w:basedOn w:val="DefaultParagraphFont"/>
     <w:uiPriority w:val="99"/>
     <w:semiHidden/>
     <w:unhideWhenUsed/>
@@ -3943,10 +2978,10 @@
       <w:szCs w:val="16"/>
     </w:rPr>
   </w:style>
-  <w:style w:type="paragraph" w:styleId="AklamaMetni">
+  <w:style w:type="paragraph" w:styleId="CommentText">
     <w:name w:val="annotation text"/>
     <w:basedOn w:val="Normal"/>
-    <w:link w:val="AklamaMetniChar"/>
+    <w:link w:val="CommentTextChar"/>
     <w:uiPriority w:val="99"/>
     <w:semiHidden/>
     <w:unhideWhenUsed/>
@@ -3959,10 +2994,10 @@
       <w:szCs w:val="20"/>
     </w:rPr>
   </w:style>
-  <w:style w:type="character" w:customStyle="1" w:styleId="AklamaMetniChar">
-    <w:name w:val="Açıklama Metni Char"/>
-    <w:basedOn w:val="VarsaylanParagrafYazTipi"/>
-    <w:link w:val="AklamaMetni"/>
+  <w:style w:type="character" w:customStyle="1" w:styleId="CommentTextChar">
+    <w:name w:val="Comment Text Char"/>
+    <w:basedOn w:val="DefaultParagraphFont"/>
+    <w:link w:val="CommentText"/>
     <w:uiPriority w:val="99"/>
     <w:semiHidden/>
     <w:rsid w:val="006D119C"/>
@@ -3970,11 +3005,11 @@
       <w:lang w:eastAsia="en-US"/>
     </w:rPr>
   </w:style>
-  <w:style w:type="paragraph" w:styleId="AklamaKonusu">
+  <w:style w:type="paragraph" w:styleId="CommentSubject">
     <w:name w:val="annotation subject"/>
-    <w:basedOn w:val="AklamaMetni"/>
-    <w:next w:val="AklamaMetni"/>
-    <w:link w:val="AklamaKonusuChar"/>
+    <w:basedOn w:val="CommentText"/>
+    <w:next w:val="CommentText"/>
+    <w:link w:val="CommentSubjectChar"/>
     <w:uiPriority w:val="99"/>
     <w:semiHidden/>
     <w:unhideWhenUsed/>
@@ -3984,10 +3019,10 @@
       <w:bCs/>
     </w:rPr>
   </w:style>
-  <w:style w:type="character" w:customStyle="1" w:styleId="AklamaKonusuChar">
-    <w:name w:val="Açıklama Konusu Char"/>
-    <w:basedOn w:val="AklamaMetniChar"/>
-    <w:link w:val="AklamaKonusu"/>
+  <w:style w:type="character" w:customStyle="1" w:styleId="CommentSubjectChar">
+    <w:name w:val="Comment Subject Char"/>
+    <w:basedOn w:val="CommentTextChar"/>
+    <w:link w:val="CommentSubject"/>
     <w:uiPriority w:val="99"/>
     <w:semiHidden/>
     <w:rsid w:val="006D119C"/>
@@ -3997,10 +3032,10 @@
       <w:lang w:eastAsia="en-US"/>
     </w:rPr>
   </w:style>
-  <w:style w:type="paragraph" w:styleId="BalonMetni">
+  <w:style w:type="paragraph" w:styleId="BalloonText">
     <w:name w:val="Balloon Text"/>
     <w:basedOn w:val="Normal"/>
-    <w:link w:val="BalonMetniChar"/>
+    <w:link w:val="BalloonTextChar"/>
     <w:uiPriority w:val="99"/>
     <w:semiHidden/>
     <w:unhideWhenUsed/>
@@ -4014,10 +3049,10 @@
       <w:szCs w:val="18"/>
     </w:rPr>
   </w:style>
-  <w:style w:type="character" w:customStyle="1" w:styleId="BalonMetniChar">
-    <w:name w:val="Balon Metni Char"/>
-    <w:basedOn w:val="VarsaylanParagrafYazTipi"/>
-    <w:link w:val="BalonMetni"/>
+  <w:style w:type="character" w:customStyle="1" w:styleId="BalloonTextChar">
+    <w:name w:val="Balloon Text Char"/>
+    <w:basedOn w:val="DefaultParagraphFont"/>
+    <w:link w:val="BalloonText"/>
     <w:uiPriority w:val="99"/>
     <w:semiHidden/>
     <w:rsid w:val="006D119C"/>
